--- a/gestion_projet/commun_projet/2_fichier_commun/Spécification_samuel.docx
+++ b/gestion_projet/commun_projet/2_fichier_commun/Spécification_samuel.docx
@@ -78,13 +78,7 @@
         </w:numPr>
       </w:pPr>
       <w:r>
-        <w:t xml:space="preserve">Visualiser ces mêmes mesures et </w:t>
-      </w:r>
-      <w:r>
-        <w:t xml:space="preserve">informations </w:t>
-      </w:r>
-      <w:r>
-        <w:t>à partir du site web.</w:t>
+        <w:t>Visualiser ces mêmes mesures et informations à partir du site web.</w:t>
       </w:r>
     </w:p>
     <w:p>
@@ -289,21 +283,507 @@
       </w:pPr>
       <w:r>
         <w:rPr>
+          <w:noProof/>
+        </w:rPr>
+        <w:lastRenderedPageBreak/>
+        <w:drawing>
+          <wp:anchor distT="0" distB="0" distL="114300" distR="114300" simplePos="0" relativeHeight="251660288" behindDoc="1" locked="0" layoutInCell="1" allowOverlap="1" wp14:anchorId="2336DB85" wp14:editId="35AFEB47">
+            <wp:simplePos x="0" y="0"/>
+            <wp:positionH relativeFrom="page">
+              <wp:align>left</wp:align>
+            </wp:positionH>
+            <wp:positionV relativeFrom="paragraph">
+              <wp:posOffset>376555</wp:posOffset>
+            </wp:positionV>
+            <wp:extent cx="7700838" cy="3990975"/>
+            <wp:effectExtent l="0" t="0" r="0" b="0"/>
+            <wp:wrapNone/>
+            <wp:docPr id="3" name="Image 3"/>
+            <wp:cNvGraphicFramePr>
+              <a:graphicFrameLocks xmlns:a="http://schemas.openxmlformats.org/drawingml/2006/main" noChangeAspect="1"/>
+            </wp:cNvGraphicFramePr>
+            <a:graphic xmlns:a="http://schemas.openxmlformats.org/drawingml/2006/main">
+              <a:graphicData uri="http://schemas.openxmlformats.org/drawingml/2006/picture">
+                <pic:pic xmlns:pic="http://schemas.openxmlformats.org/drawingml/2006/picture">
+                  <pic:nvPicPr>
+                    <pic:cNvPr id="0" name="Picture 1"/>
+                    <pic:cNvPicPr>
+                      <a:picLocks noChangeAspect="1" noChangeArrowheads="1"/>
+                    </pic:cNvPicPr>
+                  </pic:nvPicPr>
+                  <pic:blipFill>
+                    <a:blip r:embed="rId6">
+                      <a:extLst>
+                        <a:ext uri="{28A0092B-C50C-407E-A947-70E740481C1C}">
+                          <a14:useLocalDpi xmlns:a14="http://schemas.microsoft.com/office/drawing/2010/main" val="0"/>
+                        </a:ext>
+                      </a:extLst>
+                    </a:blip>
+                    <a:srcRect/>
+                    <a:stretch>
+                      <a:fillRect/>
+                    </a:stretch>
+                  </pic:blipFill>
+                  <pic:spPr bwMode="auto">
+                    <a:xfrm>
+                      <a:off x="0" y="0"/>
+                      <a:ext cx="7700838" cy="3990975"/>
+                    </a:xfrm>
+                    <a:prstGeom prst="rect">
+                      <a:avLst/>
+                    </a:prstGeom>
+                    <a:noFill/>
+                    <a:ln>
+                      <a:noFill/>
+                    </a:ln>
+                  </pic:spPr>
+                </pic:pic>
+              </a:graphicData>
+            </a:graphic>
+            <wp14:sizeRelH relativeFrom="page">
+              <wp14:pctWidth>0</wp14:pctWidth>
+            </wp14:sizeRelH>
+            <wp14:sizeRelV relativeFrom="page">
+              <wp14:pctHeight>0</wp14:pctHeight>
+            </wp14:sizeRelV>
+          </wp:anchor>
+        </w:drawing>
+      </w:r>
+      <w:proofErr w:type="spellStart"/>
+      <w:r>
+        <w:rPr>
           <w:u w:val="single"/>
         </w:rPr>
+        <w:t>JMerise</w:t>
+      </w:r>
+      <w:proofErr w:type="spellEnd"/>
+      <w:r>
+        <w:rPr>
+          <w:u w:val="single"/>
+        </w:rPr>
+        <w:t xml:space="preserve"> actuel de la base de données :</w:t>
+      </w:r>
+    </w:p>
+    <w:p>
+      <w:pPr>
+        <w:rPr>
+          <w:u w:val="single"/>
+        </w:rPr>
+      </w:pPr>
+    </w:p>
+    <w:p/>
+    <w:p/>
+    <w:p/>
+    <w:p/>
+    <w:p/>
+    <w:p/>
+    <w:p/>
+    <w:p/>
+    <w:p/>
+    <w:p/>
+    <w:p/>
+    <w:p/>
+    <w:p/>
+    <w:p/>
+    <w:p/>
+    <w:p/>
+    <w:p/>
+    <w:p/>
+    <w:p/>
+    <w:p/>
+    <w:p/>
+    <w:p/>
+    <w:p/>
+    <w:p/>
+    <w:p/>
+    <w:p/>
+    <w:p/>
+    <w:p/>
+    <w:p/>
+    <w:p>
+      <w:pPr>
+        <w:rPr>
+          <w:b/>
+          <w:u w:val="single"/>
+        </w:rPr>
+      </w:pPr>
+      <w:r>
+        <w:rPr>
+          <w:b/>
+          <w:u w:val="single"/>
+        </w:rPr>
         <w:lastRenderedPageBreak/>
-        <w:t>JMerise actuel de la base de données :</w:t>
-      </w:r>
+        <w:t xml:space="preserve">Bloc </w:t>
+      </w:r>
+      <w:r>
+        <w:rPr>
+          <w:b/>
+          <w:u w:val="single"/>
+        </w:rPr>
+        <w:t>Sonde température</w:t>
+      </w:r>
+      <w:r>
+        <w:rPr>
+          <w:b/>
+          <w:u w:val="single"/>
+        </w:rPr>
+        <w:t> :</w:t>
+      </w:r>
+    </w:p>
+    <w:p>
+      <w:r>
+        <w:rPr>
+          <w:u w:val="single"/>
+        </w:rPr>
+        <w:t>Objectif :</w:t>
+      </w:r>
+      <w:r>
+        <w:t xml:space="preserve"> </w:t>
+      </w:r>
+      <w:r>
+        <w:t xml:space="preserve">Mesurer la température </w:t>
+      </w:r>
+      <w:r>
+        <w:t>sous</w:t>
+      </w:r>
+      <w:r>
+        <w:t xml:space="preserve"> serre</w:t>
+      </w:r>
+      <w:r>
+        <w:t xml:space="preserve"> et la température des tuyaux de chauffage</w:t>
+      </w:r>
+    </w:p>
+    <w:p>
+      <w:r>
+        <w:t>Ce bloc permettra d</w:t>
+      </w:r>
+      <w:r>
+        <w:t>’acquérir</w:t>
+      </w:r>
+      <w:r>
+        <w:t xml:space="preserve"> les températures sous serre et des tuyaux de chauffage afin de</w:t>
+      </w:r>
+      <w:r>
+        <w:t xml:space="preserve"> pouvoir les stocker dans la base de données.</w:t>
+      </w:r>
+    </w:p>
+    <w:p>
+      <w:r>
+        <w:t>L’exploitant pourra ainsi surveiller les températures.</w:t>
+      </w:r>
+    </w:p>
+    <w:p>
+      <w:r>
+        <w:t>Ce bloc est composé de deux sondes de températures pt100 classe A :</w:t>
+      </w:r>
+    </w:p>
+    <w:p>
+      <w:r>
+        <w:rPr>
+          <w:noProof/>
+        </w:rPr>
+        <w:drawing>
+          <wp:anchor distT="0" distB="0" distL="114300" distR="114300" simplePos="0" relativeHeight="251662336" behindDoc="1" locked="0" layoutInCell="1" allowOverlap="1" wp14:anchorId="51A75A3F" wp14:editId="5C5B1E80">
+            <wp:simplePos x="0" y="0"/>
+            <wp:positionH relativeFrom="column">
+              <wp:posOffset>-175895</wp:posOffset>
+            </wp:positionH>
+            <wp:positionV relativeFrom="paragraph">
+              <wp:posOffset>300990</wp:posOffset>
+            </wp:positionV>
+            <wp:extent cx="2914650" cy="1457325"/>
+            <wp:effectExtent l="0" t="0" r="0" b="9525"/>
+            <wp:wrapNone/>
+            <wp:docPr id="4" name="Image 4"/>
+            <wp:cNvGraphicFramePr>
+              <a:graphicFrameLocks xmlns:a="http://schemas.openxmlformats.org/drawingml/2006/main" noChangeAspect="1"/>
+            </wp:cNvGraphicFramePr>
+            <a:graphic xmlns:a="http://schemas.openxmlformats.org/drawingml/2006/main">
+              <a:graphicData uri="http://schemas.openxmlformats.org/drawingml/2006/picture">
+                <pic:pic xmlns:pic="http://schemas.openxmlformats.org/drawingml/2006/picture">
+                  <pic:nvPicPr>
+                    <pic:cNvPr id="0" name="Picture 2"/>
+                    <pic:cNvPicPr>
+                      <a:picLocks noChangeAspect="1" noChangeArrowheads="1"/>
+                    </pic:cNvPicPr>
+                  </pic:nvPicPr>
+                  <pic:blipFill>
+                    <a:blip r:embed="rId7" cstate="print">
+                      <a:extLst>
+                        <a:ext uri="{28A0092B-C50C-407E-A947-70E740481C1C}">
+                          <a14:useLocalDpi xmlns:a14="http://schemas.microsoft.com/office/drawing/2010/main" val="0"/>
+                        </a:ext>
+                      </a:extLst>
+                    </a:blip>
+                    <a:srcRect/>
+                    <a:stretch>
+                      <a:fillRect/>
+                    </a:stretch>
+                  </pic:blipFill>
+                  <pic:spPr bwMode="auto">
+                    <a:xfrm>
+                      <a:off x="0" y="0"/>
+                      <a:ext cx="2914650" cy="1457325"/>
+                    </a:xfrm>
+                    <a:prstGeom prst="rect">
+                      <a:avLst/>
+                    </a:prstGeom>
+                    <a:noFill/>
+                    <a:ln>
+                      <a:noFill/>
+                    </a:ln>
+                  </pic:spPr>
+                </pic:pic>
+              </a:graphicData>
+            </a:graphic>
+            <wp14:sizeRelH relativeFrom="page">
+              <wp14:pctWidth>0</wp14:pctWidth>
+            </wp14:sizeRelH>
+            <wp14:sizeRelV relativeFrom="page">
+              <wp14:pctHeight>0</wp14:pctHeight>
+            </wp14:sizeRelV>
+          </wp:anchor>
+        </w:drawing>
+      </w:r>
+    </w:p>
+    <w:p>
+      <w:r>
+        <w:rPr>
+          <w:noProof/>
+        </w:rPr>
+        <w:drawing>
+          <wp:anchor distT="0" distB="0" distL="114300" distR="114300" simplePos="0" relativeHeight="251661312" behindDoc="1" locked="0" layoutInCell="1" allowOverlap="1" wp14:anchorId="1037BBF2" wp14:editId="6CFDF3FB">
+            <wp:simplePos x="0" y="0"/>
+            <wp:positionH relativeFrom="margin">
+              <wp:posOffset>2922270</wp:posOffset>
+            </wp:positionH>
+            <wp:positionV relativeFrom="paragraph">
+              <wp:posOffset>8255</wp:posOffset>
+            </wp:positionV>
+            <wp:extent cx="2874010" cy="1457325"/>
+            <wp:effectExtent l="0" t="0" r="2540" b="9525"/>
+            <wp:wrapNone/>
+            <wp:docPr id="5" name="Image 5"/>
+            <wp:cNvGraphicFramePr>
+              <a:graphicFrameLocks xmlns:a="http://schemas.openxmlformats.org/drawingml/2006/main" noChangeAspect="1"/>
+            </wp:cNvGraphicFramePr>
+            <a:graphic xmlns:a="http://schemas.openxmlformats.org/drawingml/2006/main">
+              <a:graphicData uri="http://schemas.openxmlformats.org/drawingml/2006/picture">
+                <pic:pic xmlns:pic="http://schemas.openxmlformats.org/drawingml/2006/picture">
+                  <pic:nvPicPr>
+                    <pic:cNvPr id="0" name="Picture 3"/>
+                    <pic:cNvPicPr>
+                      <a:picLocks noChangeAspect="1" noChangeArrowheads="1"/>
+                    </pic:cNvPicPr>
+                  </pic:nvPicPr>
+                  <pic:blipFill>
+                    <a:blip r:embed="rId8" cstate="print">
+                      <a:extLst>
+                        <a:ext uri="{28A0092B-C50C-407E-A947-70E740481C1C}">
+                          <a14:useLocalDpi xmlns:a14="http://schemas.microsoft.com/office/drawing/2010/main" val="0"/>
+                        </a:ext>
+                      </a:extLst>
+                    </a:blip>
+                    <a:srcRect/>
+                    <a:stretch>
+                      <a:fillRect/>
+                    </a:stretch>
+                  </pic:blipFill>
+                  <pic:spPr bwMode="auto">
+                    <a:xfrm>
+                      <a:off x="0" y="0"/>
+                      <a:ext cx="2874010" cy="1457325"/>
+                    </a:xfrm>
+                    <a:prstGeom prst="rect">
+                      <a:avLst/>
+                    </a:prstGeom>
+                    <a:noFill/>
+                    <a:ln>
+                      <a:noFill/>
+                    </a:ln>
+                  </pic:spPr>
+                </pic:pic>
+              </a:graphicData>
+            </a:graphic>
+            <wp14:sizeRelH relativeFrom="page">
+              <wp14:pctWidth>0</wp14:pctWidth>
+            </wp14:sizeRelH>
+            <wp14:sizeRelV relativeFrom="page">
+              <wp14:pctHeight>0</wp14:pctHeight>
+            </wp14:sizeRelV>
+          </wp:anchor>
+        </w:drawing>
+      </w:r>
+    </w:p>
+    <w:p/>
+    <w:p/>
+    <w:p/>
+    <w:p/>
+    <w:p/>
+    <w:p>
+      <w:r>
+        <w:t>Sonde température pt100 pour l’eau des tuyaux de chauffage :</w:t>
+      </w:r>
+    </w:p>
+    <w:p>
+      <w:pPr>
+        <w:ind w:left="708"/>
+        <w:rPr>
+          <w:lang w:eastAsia="fr-FR"/>
+        </w:rPr>
+      </w:pPr>
+      <w:r>
+        <w:rPr>
+          <w:lang w:eastAsia="fr-FR"/>
+        </w:rPr>
+        <w:t>Capteur : Pt100 classe A</w:t>
+      </w:r>
+      <w:r>
+        <w:rPr>
+          <w:lang w:eastAsia="fr-FR"/>
+        </w:rPr>
+        <w:br/>
+        <w:t>Plage : 0-</w:t>
+      </w:r>
+      <w:r>
+        <w:rPr>
+          <w:lang w:eastAsia="fr-FR"/>
+        </w:rPr>
+        <w:t>100</w:t>
+      </w:r>
+      <w:r>
+        <w:rPr>
+          <w:lang w:eastAsia="fr-FR"/>
+        </w:rPr>
+        <w:t xml:space="preserve">°C </w:t>
+      </w:r>
+      <w:r>
+        <w:rPr>
+          <w:lang w:eastAsia="fr-FR"/>
+        </w:rPr>
+        <w:br/>
+        <w:t>Précision : +/- 0,3°C</w:t>
+      </w:r>
+      <w:r>
+        <w:rPr>
+          <w:lang w:eastAsia="fr-FR"/>
+        </w:rPr>
+        <w:br/>
+        <w:t>Convertisseur : intégré 4-20mA 2 fils</w:t>
+      </w:r>
+      <w:r>
+        <w:rPr>
+          <w:lang w:eastAsia="fr-FR"/>
+        </w:rPr>
+        <w:br/>
+        <w:t>Alimentation : 20 à 30 volts régulés</w:t>
+      </w:r>
+      <w:r>
+        <w:rPr>
+          <w:lang w:eastAsia="fr-FR"/>
+        </w:rPr>
+        <w:br/>
+        <w:t>Charge typique 500 Ohm</w:t>
+      </w:r>
+      <w:r>
+        <w:rPr>
+          <w:lang w:eastAsia="fr-FR"/>
+        </w:rPr>
+        <w:br/>
+        <w:t>Connexion par bornes à visser</w:t>
+      </w:r>
+    </w:p>
+    <w:p>
+      <w:r>
+        <w:t xml:space="preserve">Sonde température pt100 </w:t>
+      </w:r>
+      <w:r>
+        <w:t xml:space="preserve">pour l’air dans la serre </w:t>
+      </w:r>
+      <w:r>
+        <w:t>:</w:t>
+      </w:r>
+    </w:p>
+    <w:p>
+      <w:pPr>
+        <w:ind w:left="708"/>
+        <w:rPr>
+          <w:lang w:eastAsia="fr-FR"/>
+        </w:rPr>
+      </w:pPr>
+      <w:r>
+        <w:rPr>
+          <w:lang w:eastAsia="fr-FR"/>
+        </w:rPr>
+        <w:t>Capteur : Pt100 classe A</w:t>
+      </w:r>
+      <w:r>
+        <w:rPr>
+          <w:lang w:eastAsia="fr-FR"/>
+        </w:rPr>
+        <w:br/>
+        <w:t>Plage : 0-</w:t>
+      </w:r>
+      <w:r>
+        <w:rPr>
+          <w:lang w:eastAsia="fr-FR"/>
+        </w:rPr>
+        <w:t>45</w:t>
+      </w:r>
+      <w:r>
+        <w:rPr>
+          <w:lang w:eastAsia="fr-FR"/>
+        </w:rPr>
+        <w:t xml:space="preserve">°C </w:t>
+      </w:r>
+      <w:r>
+        <w:rPr>
+          <w:lang w:eastAsia="fr-FR"/>
+        </w:rPr>
+        <w:br/>
+        <w:t>Précision : +/- 0,3°C</w:t>
+      </w:r>
+      <w:r>
+        <w:rPr>
+          <w:lang w:eastAsia="fr-FR"/>
+        </w:rPr>
+        <w:br/>
+        <w:t>Convertisseur : intégré 4-20mA 2 fils</w:t>
+      </w:r>
+      <w:r>
+        <w:rPr>
+          <w:lang w:eastAsia="fr-FR"/>
+        </w:rPr>
+        <w:br/>
+        <w:t>Alimentation : 20 à 30 volts régulés</w:t>
+      </w:r>
+      <w:r>
+        <w:rPr>
+          <w:lang w:eastAsia="fr-FR"/>
+        </w:rPr>
+        <w:br/>
+        <w:t>Charge typique 500 Ohm</w:t>
+      </w:r>
+      <w:r>
+        <w:rPr>
+          <w:lang w:eastAsia="fr-FR"/>
+        </w:rPr>
+        <w:br/>
+        <w:t>Connexion par bornes à visser</w:t>
+      </w:r>
+    </w:p>
+    <w:p>
+      <w:pPr>
+        <w:ind w:left="708"/>
+        <w:rPr>
+          <w:lang w:eastAsia="fr-FR"/>
+        </w:rPr>
+      </w:pPr>
       <w:bookmarkStart w:id="0" w:name="_GoBack"/>
       <w:bookmarkEnd w:id="0"/>
     </w:p>
-    <w:p>
-      <w:pPr>
-        <w:rPr>
-          <w:u w:val="single"/>
-        </w:rPr>
-      </w:pPr>
-    </w:p>
+    <w:p/>
+    <w:p/>
     <w:p/>
     <w:sectPr>
       <w:pgSz w:w="11906" w:h="16838"/>

--- a/gestion_projet/commun_projet/2_fichier_commun/Spécification_samuel.docx
+++ b/gestion_projet/commun_projet/2_fichier_commun/Spécification_samuel.docx
@@ -438,10 +438,7 @@
         <w:t>Objectif :</w:t>
       </w:r>
       <w:r>
-        <w:t xml:space="preserve"> </w:t>
-      </w:r>
-      <w:r>
-        <w:t xml:space="preserve">Mesurer la température </w:t>
+        <w:t xml:space="preserve"> Mesurer la température </w:t>
       </w:r>
       <w:r>
         <w:t>sous</w:t>
@@ -479,22 +476,33 @@
     </w:p>
     <w:p>
       <w:r>
+        <w:t>Sonde température pt100 pour l’eau des tuyaux de chauffage :</w:t>
+      </w:r>
+    </w:p>
+    <w:p>
+      <w:pPr>
+        <w:ind w:left="708"/>
+        <w:rPr>
+          <w:lang w:eastAsia="fr-FR"/>
+        </w:rPr>
+      </w:pPr>
+      <w:r>
         <w:rPr>
           <w:noProof/>
         </w:rPr>
         <w:drawing>
-          <wp:anchor distT="0" distB="0" distL="114300" distR="114300" simplePos="0" relativeHeight="251662336" behindDoc="1" locked="0" layoutInCell="1" allowOverlap="1" wp14:anchorId="51A75A3F" wp14:editId="5C5B1E80">
+          <wp:anchor distT="0" distB="0" distL="114300" distR="114300" simplePos="0" relativeHeight="251661312" behindDoc="1" locked="0" layoutInCell="1" allowOverlap="1" wp14:anchorId="1037BBF2" wp14:editId="55D57E36">
             <wp:simplePos x="0" y="0"/>
-            <wp:positionH relativeFrom="column">
-              <wp:posOffset>-175895</wp:posOffset>
+            <wp:positionH relativeFrom="margin">
+              <wp:posOffset>3691255</wp:posOffset>
             </wp:positionH>
             <wp:positionV relativeFrom="paragraph">
-              <wp:posOffset>300990</wp:posOffset>
+              <wp:posOffset>59420</wp:posOffset>
             </wp:positionV>
-            <wp:extent cx="2914650" cy="1457325"/>
-            <wp:effectExtent l="0" t="0" r="0" b="9525"/>
+            <wp:extent cx="2292226" cy="1162320"/>
+            <wp:effectExtent l="0" t="0" r="0" b="0"/>
             <wp:wrapNone/>
-            <wp:docPr id="4" name="Image 4"/>
+            <wp:docPr id="5" name="Image 5"/>
             <wp:cNvGraphicFramePr>
               <a:graphicFrameLocks xmlns:a="http://schemas.openxmlformats.org/drawingml/2006/main" noChangeAspect="1"/>
             </wp:cNvGraphicFramePr>
@@ -502,7 +510,7 @@
               <a:graphicData uri="http://schemas.openxmlformats.org/drawingml/2006/picture">
                 <pic:pic xmlns:pic="http://schemas.openxmlformats.org/drawingml/2006/picture">
                   <pic:nvPicPr>
-                    <pic:cNvPr id="0" name="Picture 2"/>
+                    <pic:cNvPr id="0" name="Picture 3"/>
                     <pic:cNvPicPr>
                       <a:picLocks noChangeAspect="1" noChangeArrowheads="1"/>
                     </pic:cNvPicPr>
@@ -523,7 +531,7 @@
                   <pic:spPr bwMode="auto">
                     <a:xfrm>
                       <a:off x="0" y="0"/>
-                      <a:ext cx="2914650" cy="1457325"/>
+                      <a:ext cx="2299325" cy="1165920"/>
                     </a:xfrm>
                     <a:prstGeom prst="rect">
                       <a:avLst/>
@@ -545,25 +553,96 @@
           </wp:anchor>
         </w:drawing>
       </w:r>
+      <w:r>
+        <w:rPr>
+          <w:lang w:eastAsia="fr-FR"/>
+        </w:rPr>
+        <w:t>Capteur : Pt100 classe A</w:t>
+      </w:r>
+      <w:r>
+        <w:rPr>
+          <w:lang w:eastAsia="fr-FR"/>
+        </w:rPr>
+        <w:br/>
+        <w:t>Plage : 0-</w:t>
+      </w:r>
+      <w:r>
+        <w:rPr>
+          <w:lang w:eastAsia="fr-FR"/>
+        </w:rPr>
+        <w:t>100</w:t>
+      </w:r>
+      <w:r>
+        <w:rPr>
+          <w:lang w:eastAsia="fr-FR"/>
+        </w:rPr>
+        <w:t xml:space="preserve">°C </w:t>
+      </w:r>
+      <w:r>
+        <w:rPr>
+          <w:lang w:eastAsia="fr-FR"/>
+        </w:rPr>
+        <w:br/>
+        <w:t>Précision : +/- 0,3°C</w:t>
+      </w:r>
+      <w:r>
+        <w:rPr>
+          <w:lang w:eastAsia="fr-FR"/>
+        </w:rPr>
+        <w:br/>
+        <w:t>Convertisseur : intégré 4-20mA 2 fils</w:t>
+      </w:r>
+      <w:r>
+        <w:rPr>
+          <w:lang w:eastAsia="fr-FR"/>
+        </w:rPr>
+        <w:br/>
+        <w:t>Alimentation : 20 à 30 volts régulés</w:t>
+      </w:r>
+      <w:r>
+        <w:rPr>
+          <w:lang w:eastAsia="fr-FR"/>
+        </w:rPr>
+        <w:br/>
+        <w:t>Charge typique 500 Ohm</w:t>
+      </w:r>
+      <w:r>
+        <w:rPr>
+          <w:lang w:eastAsia="fr-FR"/>
+        </w:rPr>
+        <w:br/>
+        <w:t>Connexion par bornes à visser</w:t>
+      </w:r>
     </w:p>
     <w:p>
       <w:r>
+        <w:t>Sonde température pt100 pour l’air dans la serre :</w:t>
+      </w:r>
+    </w:p>
+    <w:p>
+      <w:pPr>
+        <w:ind w:left="708"/>
+        <w:rPr>
+          <w:lang w:eastAsia="fr-FR"/>
+        </w:rPr>
+      </w:pPr>
+      <w:r>
         <w:rPr>
           <w:noProof/>
         </w:rPr>
         <w:drawing>
-          <wp:anchor distT="0" distB="0" distL="114300" distR="114300" simplePos="0" relativeHeight="251661312" behindDoc="1" locked="0" layoutInCell="1" allowOverlap="1" wp14:anchorId="1037BBF2" wp14:editId="6CFDF3FB">
+          <wp:anchor distT="0" distB="0" distL="114300" distR="114300" simplePos="0" relativeHeight="251662336" behindDoc="1" locked="0" layoutInCell="1" allowOverlap="1" wp14:anchorId="51A75A3F" wp14:editId="2936E358">
             <wp:simplePos x="0" y="0"/>
-            <wp:positionH relativeFrom="margin">
-              <wp:posOffset>2922270</wp:posOffset>
+            <wp:positionH relativeFrom="column">
+              <wp:posOffset>3700780</wp:posOffset>
             </wp:positionH>
             <wp:positionV relativeFrom="paragraph">
-              <wp:posOffset>8255</wp:posOffset>
+              <wp:posOffset>13335</wp:posOffset>
             </wp:positionV>
-            <wp:extent cx="2874010" cy="1457325"/>
-            <wp:effectExtent l="0" t="0" r="2540" b="9525"/>
+            <wp:extent cx="2286000" cy="1143000"/>
+            <wp:effectExtent l="0" t="0" r="0" b="0"/>
             <wp:wrapNone/>
-            <wp:docPr id="5" name="Image 5"/>
+            <wp:docPr id="4" name="Image 4"/>
             <wp:cNvGraphicFramePr>
               <a:graphicFrameLocks xmlns:a="http://schemas.openxmlformats.org/drawingml/2006/main" noChangeAspect="1"/>
             </wp:cNvGraphicFramePr>
@@ -571,7 +650,7 @@
               <a:graphicData uri="http://schemas.openxmlformats.org/drawingml/2006/picture">
                 <pic:pic xmlns:pic="http://schemas.openxmlformats.org/drawingml/2006/picture">
                   <pic:nvPicPr>
-                    <pic:cNvPr id="0" name="Picture 3"/>
+                    <pic:cNvPr id="0" name="Picture 2"/>
                     <pic:cNvPicPr>
                       <a:picLocks noChangeAspect="1" noChangeArrowheads="1"/>
                     </pic:cNvPicPr>
@@ -592,7 +671,7 @@
                   <pic:spPr bwMode="auto">
                     <a:xfrm>
                       <a:off x="0" y="0"/>
-                      <a:ext cx="2874010" cy="1457325"/>
+                      <a:ext cx="2286000" cy="1143000"/>
                     </a:xfrm>
                     <a:prstGeom prst="rect">
                       <a:avLst/>
@@ -614,177 +693,1575 @@
           </wp:anchor>
         </w:drawing>
       </w:r>
+      <w:r>
+        <w:rPr>
+          <w:lang w:eastAsia="fr-FR"/>
+        </w:rPr>
+        <w:t>Capteur : Pt100 classe A</w:t>
+      </w:r>
+      <w:r>
+        <w:rPr>
+          <w:lang w:eastAsia="fr-FR"/>
+        </w:rPr>
+        <w:br/>
+        <w:t>Plage : 0-</w:t>
+      </w:r>
+      <w:r>
+        <w:rPr>
+          <w:lang w:eastAsia="fr-FR"/>
+        </w:rPr>
+        <w:t>45</w:t>
+      </w:r>
+      <w:r>
+        <w:rPr>
+          <w:lang w:eastAsia="fr-FR"/>
+        </w:rPr>
+        <w:t xml:space="preserve">°C </w:t>
+      </w:r>
+      <w:r>
+        <w:rPr>
+          <w:lang w:eastAsia="fr-FR"/>
+        </w:rPr>
+        <w:br/>
+        <w:t>Précision : +/- 0,3°C</w:t>
+      </w:r>
+      <w:r>
+        <w:rPr>
+          <w:lang w:eastAsia="fr-FR"/>
+        </w:rPr>
+        <w:br/>
+        <w:t>Convertisseur : intégré 4-20mA 2 fils</w:t>
+      </w:r>
+      <w:r>
+        <w:rPr>
+          <w:lang w:eastAsia="fr-FR"/>
+        </w:rPr>
+        <w:br/>
+        <w:t>Alimentation : 20 à 30 volts régulés</w:t>
+      </w:r>
+      <w:r>
+        <w:rPr>
+          <w:lang w:eastAsia="fr-FR"/>
+        </w:rPr>
+        <w:br/>
+        <w:t>Charge typique 500 Ohm</w:t>
+      </w:r>
+      <w:r>
+        <w:rPr>
+          <w:lang w:eastAsia="fr-FR"/>
+        </w:rPr>
+        <w:br/>
+        <w:t>Connexion par bornes à visser</w:t>
+      </w:r>
     </w:p>
     <w:p/>
-    <w:p/>
-    <w:p/>
-    <w:p/>
-    <w:p/>
     <w:p>
       <w:r>
-        <w:t>Sonde température pt100 pour l’eau des tuyaux de chauffage :</w:t>
+        <w:t xml:space="preserve">Afin de transmettre les mesures à la base de données, les deux sondes sont branchées à une </w:t>
+      </w:r>
+      <w:r>
+        <w:t xml:space="preserve">carte </w:t>
+      </w:r>
+      <w:r>
+        <w:t>Arduino elle-même reliée à une</w:t>
+      </w:r>
+      <w:r>
+        <w:t xml:space="preserve"> carte</w:t>
+      </w:r>
+      <w:r>
+        <w:t xml:space="preserve"> Raspberry. </w:t>
       </w:r>
     </w:p>
     <w:p>
-      <w:pPr>
-        <w:ind w:left="708"/>
-        <w:rPr>
-          <w:lang w:eastAsia="fr-FR"/>
-        </w:rPr>
-      </w:pPr>
-      <w:r>
-        <w:rPr>
-          <w:lang w:eastAsia="fr-FR"/>
-        </w:rPr>
-        <w:t>Capteur : Pt100 classe A</w:t>
-      </w:r>
-      <w:r>
-        <w:rPr>
-          <w:lang w:eastAsia="fr-FR"/>
-        </w:rPr>
-        <w:br/>
-        <w:t>Plage : 0-</w:t>
-      </w:r>
-      <w:r>
-        <w:rPr>
-          <w:lang w:eastAsia="fr-FR"/>
-        </w:rPr>
-        <w:t>100</w:t>
-      </w:r>
-      <w:r>
-        <w:rPr>
-          <w:lang w:eastAsia="fr-FR"/>
-        </w:rPr>
-        <w:t xml:space="preserve">°C </w:t>
-      </w:r>
-      <w:r>
-        <w:rPr>
-          <w:lang w:eastAsia="fr-FR"/>
-        </w:rPr>
-        <w:br/>
-        <w:t>Précision : +/- 0,3°C</w:t>
-      </w:r>
-      <w:r>
-        <w:rPr>
-          <w:lang w:eastAsia="fr-FR"/>
-        </w:rPr>
-        <w:br/>
-        <w:t>Convertisseur : intégré 4-20mA 2 fils</w:t>
-      </w:r>
-      <w:r>
-        <w:rPr>
-          <w:lang w:eastAsia="fr-FR"/>
-        </w:rPr>
-        <w:br/>
-        <w:t>Alimentation : 20 à 30 volts régulés</w:t>
-      </w:r>
-      <w:r>
-        <w:rPr>
-          <w:lang w:eastAsia="fr-FR"/>
-        </w:rPr>
-        <w:br/>
-        <w:t>Charge typique 500 Ohm</w:t>
-      </w:r>
-      <w:r>
-        <w:rPr>
-          <w:lang w:eastAsia="fr-FR"/>
-        </w:rPr>
-        <w:br/>
-        <w:t>Connexion par bornes à visser</w:t>
+      <w:r>
+        <w:t>Pour transmettre les données à l’Arduino, </w:t>
+      </w:r>
+      <w:r>
+        <w:t xml:space="preserve">une boucle 4-20 ma est mise en place à l’aide d’un adaptateur, l’adaptateur 4-20 mA </w:t>
+      </w:r>
+      <w:proofErr w:type="spellStart"/>
+      <w:r>
+        <w:t>Current</w:t>
+      </w:r>
+      <w:proofErr w:type="spellEnd"/>
+      <w:r>
+        <w:t xml:space="preserve"> Loop </w:t>
+      </w:r>
+      <w:proofErr w:type="spellStart"/>
+      <w:r>
+        <w:t>Sensor</w:t>
+      </w:r>
+      <w:proofErr w:type="spellEnd"/>
+      <w:r>
+        <w:t xml:space="preserve"> </w:t>
+      </w:r>
+      <w:proofErr w:type="spellStart"/>
+      <w:r>
+        <w:t>Board</w:t>
+      </w:r>
+      <w:proofErr w:type="spellEnd"/>
+      <w:r>
+        <w:t>.</w:t>
+      </w:r>
+      <w:r>
+        <w:rPr>
+          <w:noProof/>
+        </w:rPr>
+        <w:t xml:space="preserve"> </w:t>
       </w:r>
     </w:p>
     <w:p>
       <w:r>
-        <w:t xml:space="preserve">Sonde température pt100 </w:t>
-      </w:r>
-      <w:r>
-        <w:t xml:space="preserve">pour l’air dans la serre </w:t>
-      </w:r>
-      <w:r>
-        <w:t>:</w:t>
+        <w:drawing>
+          <wp:anchor distT="0" distB="0" distL="114300" distR="114300" simplePos="0" relativeHeight="251663360" behindDoc="1" locked="0" layoutInCell="1" allowOverlap="1" wp14:anchorId="16A1A123" wp14:editId="003F1C19">
+            <wp:simplePos x="0" y="0"/>
+            <wp:positionH relativeFrom="margin">
+              <wp:posOffset>57150</wp:posOffset>
+            </wp:positionH>
+            <wp:positionV relativeFrom="paragraph">
+              <wp:posOffset>266065</wp:posOffset>
+            </wp:positionV>
+            <wp:extent cx="1828800" cy="1857375"/>
+            <wp:effectExtent l="0" t="0" r="0" b="9525"/>
+            <wp:wrapNone/>
+            <wp:docPr id="24" name="Image 23" descr="Une image contenant équipement électronique, circuit&#10;&#10;Description générée avec un niveau de confiance très élevé">
+              <a:extLst xmlns:a="http://schemas.openxmlformats.org/drawingml/2006/main">
+                <a:ext uri="{FF2B5EF4-FFF2-40B4-BE49-F238E27FC236}">
+                  <a16:creationId xmlns:a16="http://schemas.microsoft.com/office/drawing/2014/main" id="{02B6725C-54A0-4770-A063-305D0E6E4046}"/>
+                </a:ext>
+              </a:extLst>
+            </wp:docPr>
+            <wp:cNvGraphicFramePr/>
+            <a:graphic xmlns:a="http://schemas.openxmlformats.org/drawingml/2006/main">
+              <a:graphicData uri="http://schemas.openxmlformats.org/drawingml/2006/picture">
+                <pic:pic xmlns:pic="http://schemas.openxmlformats.org/drawingml/2006/picture">
+                  <pic:nvPicPr>
+                    <pic:cNvPr id="24" name="Image 23" descr="Une image contenant équipement électronique, circuit&#10;&#10;Description générée avec un niveau de confiance très élevé">
+                      <a:extLst>
+                        <a:ext uri="{FF2B5EF4-FFF2-40B4-BE49-F238E27FC236}">
+                          <a16:creationId xmlns:a16="http://schemas.microsoft.com/office/drawing/2014/main" id="{02B6725C-54A0-4770-A063-305D0E6E4046}"/>
+                        </a:ext>
+                      </a:extLst>
+                    </pic:cNvPr>
+                    <pic:cNvPicPr/>
+                  </pic:nvPicPr>
+                  <pic:blipFill>
+                    <a:blip r:embed="rId9" cstate="print">
+                      <a:extLst>
+                        <a:ext uri="{28A0092B-C50C-407E-A947-70E740481C1C}">
+                          <a14:useLocalDpi xmlns:a14="http://schemas.microsoft.com/office/drawing/2010/main" val="0"/>
+                        </a:ext>
+                      </a:extLst>
+                    </a:blip>
+                    <a:stretch>
+                      <a:fillRect/>
+                    </a:stretch>
+                  </pic:blipFill>
+                  <pic:spPr>
+                    <a:xfrm>
+                      <a:off x="0" y="0"/>
+                      <a:ext cx="1828800" cy="1857375"/>
+                    </a:xfrm>
+                    <a:prstGeom prst="rect">
+                      <a:avLst/>
+                    </a:prstGeom>
+                  </pic:spPr>
+                </pic:pic>
+              </a:graphicData>
+            </a:graphic>
+            <wp14:sizeRelH relativeFrom="page">
+              <wp14:pctWidth>0</wp14:pctWidth>
+            </wp14:sizeRelH>
+            <wp14:sizeRelV relativeFrom="page">
+              <wp14:pctHeight>0</wp14:pctHeight>
+            </wp14:sizeRelV>
+          </wp:anchor>
+        </w:drawing>
       </w:r>
     </w:p>
     <w:p>
-      <w:pPr>
-        <w:ind w:left="708"/>
-        <w:rPr>
-          <w:lang w:eastAsia="fr-FR"/>
-        </w:rPr>
-      </w:pPr>
-      <w:r>
-        <w:rPr>
-          <w:lang w:eastAsia="fr-FR"/>
-        </w:rPr>
-        <w:t>Capteur : Pt100 classe A</w:t>
-      </w:r>
-      <w:r>
-        <w:rPr>
-          <w:lang w:eastAsia="fr-FR"/>
-        </w:rPr>
-        <w:br/>
-        <w:t>Plage : 0-</w:t>
-      </w:r>
-      <w:r>
-        <w:rPr>
-          <w:lang w:eastAsia="fr-FR"/>
-        </w:rPr>
-        <w:t>45</w:t>
-      </w:r>
-      <w:r>
-        <w:rPr>
-          <w:lang w:eastAsia="fr-FR"/>
-        </w:rPr>
-        <w:t xml:space="preserve">°C </w:t>
-      </w:r>
-      <w:r>
-        <w:rPr>
-          <w:lang w:eastAsia="fr-FR"/>
-        </w:rPr>
-        <w:br/>
-        <w:t>Précision : +/- 0,3°C</w:t>
-      </w:r>
-      <w:r>
-        <w:rPr>
-          <w:lang w:eastAsia="fr-FR"/>
-        </w:rPr>
-        <w:br/>
-        <w:t>Convertisseur : intégré 4-20mA 2 fils</w:t>
-      </w:r>
-      <w:r>
-        <w:rPr>
-          <w:lang w:eastAsia="fr-FR"/>
-        </w:rPr>
-        <w:br/>
-        <w:t>Alimentation : 20 à 30 volts régulés</w:t>
-      </w:r>
-      <w:r>
-        <w:rPr>
-          <w:lang w:eastAsia="fr-FR"/>
-        </w:rPr>
-        <w:br/>
-        <w:t>Charge typique 500 Ohm</w:t>
-      </w:r>
-      <w:r>
-        <w:rPr>
-          <w:lang w:eastAsia="fr-FR"/>
-        </w:rPr>
-        <w:br/>
-        <w:t>Connexion par bornes à visser</w:t>
+      <w:r>
+        <mc:AlternateContent>
+          <mc:Choice Requires="wps">
+            <w:drawing>
+              <wp:anchor distT="0" distB="0" distL="114300" distR="114300" simplePos="0" relativeHeight="251665408" behindDoc="0" locked="0" layoutInCell="1" allowOverlap="1" wp14:anchorId="66572855" wp14:editId="6A067089">
+                <wp:simplePos x="0" y="0"/>
+                <wp:positionH relativeFrom="column">
+                  <wp:posOffset>2310130</wp:posOffset>
+                </wp:positionH>
+                <wp:positionV relativeFrom="paragraph">
+                  <wp:posOffset>106045</wp:posOffset>
+                </wp:positionV>
+                <wp:extent cx="4670425" cy="368935"/>
+                <wp:effectExtent l="0" t="0" r="0" b="0"/>
+                <wp:wrapNone/>
+                <wp:docPr id="19" name="ZoneTexte 18">
+                  <a:extLst xmlns:a="http://schemas.openxmlformats.org/drawingml/2006/main">
+                    <a:ext uri="{FF2B5EF4-FFF2-40B4-BE49-F238E27FC236}">
+                      <a16:creationId xmlns:a16="http://schemas.microsoft.com/office/drawing/2014/main" id="{2CF33CFF-CC1E-4E45-B5A4-92ADFE82720D}"/>
+                    </a:ext>
+                  </a:extLst>
+                </wp:docPr>
+                <wp:cNvGraphicFramePr/>
+                <a:graphic xmlns:a="http://schemas.openxmlformats.org/drawingml/2006/main">
+                  <a:graphicData uri="http://schemas.microsoft.com/office/word/2010/wordprocessingShape">
+                    <wps:wsp>
+                      <wps:cNvSpPr txBox="1"/>
+                      <wps:spPr>
+                        <a:xfrm>
+                          <a:off x="0" y="0"/>
+                          <a:ext cx="4670425" cy="368935"/>
+                        </a:xfrm>
+                        <a:prstGeom prst="rect">
+                          <a:avLst/>
+                        </a:prstGeom>
+                        <a:noFill/>
+                      </wps:spPr>
+                      <wps:txbx>
+                        <w:txbxContent>
+                          <w:p>
+                            <w:pPr>
+                              <w:pStyle w:val="NormalWeb"/>
+                              <w:spacing w:before="0" w:beforeAutospacing="0" w:after="0" w:afterAutospacing="0"/>
+                              <w:rPr>
+                                <w:b/>
+                                <w:sz w:val="22"/>
+                                <w:szCs w:val="22"/>
+                              </w:rPr>
+                            </w:pPr>
+                            <w:r>
+                              <w:rPr>
+                                <w:rFonts w:asciiTheme="minorHAnsi" w:hAnsi="Calibri" w:cstheme="minorBidi"/>
+                                <w:b/>
+                                <w:color w:val="000000" w:themeColor="text1"/>
+                                <w:kern w:val="24"/>
+                                <w:sz w:val="22"/>
+                                <w:szCs w:val="22"/>
+                              </w:rPr>
+                              <w:t xml:space="preserve">Adaptateur 4-20 mA </w:t>
+                            </w:r>
+                            <w:proofErr w:type="spellStart"/>
+                            <w:r>
+                              <w:rPr>
+                                <w:rFonts w:asciiTheme="minorHAnsi" w:hAnsi="Calibri" w:cstheme="minorBidi"/>
+                                <w:b/>
+                                <w:color w:val="000000" w:themeColor="text1"/>
+                                <w:kern w:val="24"/>
+                                <w:sz w:val="22"/>
+                                <w:szCs w:val="22"/>
+                              </w:rPr>
+                              <w:t>Current</w:t>
+                            </w:r>
+                            <w:proofErr w:type="spellEnd"/>
+                            <w:r>
+                              <w:rPr>
+                                <w:rFonts w:asciiTheme="minorHAnsi" w:hAnsi="Calibri" w:cstheme="minorBidi"/>
+                                <w:b/>
+                                <w:color w:val="000000" w:themeColor="text1"/>
+                                <w:kern w:val="24"/>
+                                <w:sz w:val="22"/>
+                                <w:szCs w:val="22"/>
+                              </w:rPr>
+                              <w:t xml:space="preserve"> Loop </w:t>
+                            </w:r>
+                            <w:proofErr w:type="spellStart"/>
+                            <w:r>
+                              <w:rPr>
+                                <w:rFonts w:asciiTheme="minorHAnsi" w:hAnsi="Calibri" w:cstheme="minorBidi"/>
+                                <w:b/>
+                                <w:color w:val="000000" w:themeColor="text1"/>
+                                <w:kern w:val="24"/>
+                                <w:sz w:val="22"/>
+                                <w:szCs w:val="22"/>
+                              </w:rPr>
+                              <w:t>Sensor</w:t>
+                            </w:r>
+                            <w:proofErr w:type="spellEnd"/>
+                            <w:r>
+                              <w:rPr>
+                                <w:rFonts w:asciiTheme="minorHAnsi" w:hAnsi="Calibri" w:cstheme="minorBidi"/>
+                                <w:b/>
+                                <w:color w:val="000000" w:themeColor="text1"/>
+                                <w:kern w:val="24"/>
+                                <w:sz w:val="22"/>
+                                <w:szCs w:val="22"/>
+                              </w:rPr>
+                              <w:t xml:space="preserve"> </w:t>
+                            </w:r>
+                            <w:proofErr w:type="spellStart"/>
+                            <w:r>
+                              <w:rPr>
+                                <w:rFonts w:asciiTheme="minorHAnsi" w:hAnsi="Calibri" w:cstheme="minorBidi"/>
+                                <w:b/>
+                                <w:color w:val="000000" w:themeColor="text1"/>
+                                <w:kern w:val="24"/>
+                                <w:sz w:val="22"/>
+                                <w:szCs w:val="22"/>
+                              </w:rPr>
+                              <w:t>Board</w:t>
+                            </w:r>
+                            <w:proofErr w:type="spellEnd"/>
+                          </w:p>
+                        </w:txbxContent>
+                      </wps:txbx>
+                      <wps:bodyPr wrap="none" rtlCol="0">
+                        <a:spAutoFit/>
+                      </wps:bodyPr>
+                    </wps:wsp>
+                  </a:graphicData>
+                </a:graphic>
+              </wp:anchor>
+            </w:drawing>
+          </mc:Choice>
+          <mc:Fallback>
+            <w:pict>
+              <v:shapetype w14:anchorId="66572855" id="_x0000_t202" coordsize="21600,21600" o:spt="202" path="m,l,21600r21600,l21600,xe">
+                <v:stroke joinstyle="miter"/>
+                <v:path gradientshapeok="t" o:connecttype="rect"/>
+              </v:shapetype>
+              <v:shape id="ZoneTexte 18" o:spid="_x0000_s1026" type="#_x0000_t202" style="position:absolute;margin-left:181.9pt;margin-top:8.35pt;width:367.75pt;height:29.05pt;z-index:251665408;visibility:visible;mso-wrap-style:none;mso-wrap-distance-left:9pt;mso-wrap-distance-top:0;mso-wrap-distance-right:9pt;mso-wrap-distance-bottom:0;mso-position-horizontal:absolute;mso-position-horizontal-relative:text;mso-position-vertical:absolute;mso-position-vertical-relative:text;v-text-anchor:top" o:gfxdata="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" filled="f" stroked="f">
+                <v:textbox style="mso-fit-shape-to-text:t">
+                  <w:txbxContent>
+                    <w:p>
+                      <w:pPr>
+                        <w:pStyle w:val="NormalWeb"/>
+                        <w:spacing w:before="0" w:beforeAutospacing="0" w:after="0" w:afterAutospacing="0"/>
+                        <w:rPr>
+                          <w:b/>
+                          <w:sz w:val="22"/>
+                          <w:szCs w:val="22"/>
+                        </w:rPr>
+                      </w:pPr>
+                      <w:r>
+                        <w:rPr>
+                          <w:rFonts w:asciiTheme="minorHAnsi" w:hAnsi="Calibri" w:cstheme="minorBidi"/>
+                          <w:b/>
+                          <w:color w:val="000000" w:themeColor="text1"/>
+                          <w:kern w:val="24"/>
+                          <w:sz w:val="22"/>
+                          <w:szCs w:val="22"/>
+                        </w:rPr>
+                        <w:t xml:space="preserve">Adaptateur 4-20 mA </w:t>
+                      </w:r>
+                      <w:proofErr w:type="spellStart"/>
+                      <w:r>
+                        <w:rPr>
+                          <w:rFonts w:asciiTheme="minorHAnsi" w:hAnsi="Calibri" w:cstheme="minorBidi"/>
+                          <w:b/>
+                          <w:color w:val="000000" w:themeColor="text1"/>
+                          <w:kern w:val="24"/>
+                          <w:sz w:val="22"/>
+                          <w:szCs w:val="22"/>
+                        </w:rPr>
+                        <w:t>Current</w:t>
+                      </w:r>
+                      <w:proofErr w:type="spellEnd"/>
+                      <w:r>
+                        <w:rPr>
+                          <w:rFonts w:asciiTheme="minorHAnsi" w:hAnsi="Calibri" w:cstheme="minorBidi"/>
+                          <w:b/>
+                          <w:color w:val="000000" w:themeColor="text1"/>
+                          <w:kern w:val="24"/>
+                          <w:sz w:val="22"/>
+                          <w:szCs w:val="22"/>
+                        </w:rPr>
+                        <w:t xml:space="preserve"> Loop </w:t>
+                      </w:r>
+                      <w:proofErr w:type="spellStart"/>
+                      <w:r>
+                        <w:rPr>
+                          <w:rFonts w:asciiTheme="minorHAnsi" w:hAnsi="Calibri" w:cstheme="minorBidi"/>
+                          <w:b/>
+                          <w:color w:val="000000" w:themeColor="text1"/>
+                          <w:kern w:val="24"/>
+                          <w:sz w:val="22"/>
+                          <w:szCs w:val="22"/>
+                        </w:rPr>
+                        <w:t>Sensor</w:t>
+                      </w:r>
+                      <w:proofErr w:type="spellEnd"/>
+                      <w:r>
+                        <w:rPr>
+                          <w:rFonts w:asciiTheme="minorHAnsi" w:hAnsi="Calibri" w:cstheme="minorBidi"/>
+                          <w:b/>
+                          <w:color w:val="000000" w:themeColor="text1"/>
+                          <w:kern w:val="24"/>
+                          <w:sz w:val="22"/>
+                          <w:szCs w:val="22"/>
+                        </w:rPr>
+                        <w:t xml:space="preserve"> </w:t>
+                      </w:r>
+                      <w:proofErr w:type="spellStart"/>
+                      <w:r>
+                        <w:rPr>
+                          <w:rFonts w:asciiTheme="minorHAnsi" w:hAnsi="Calibri" w:cstheme="minorBidi"/>
+                          <w:b/>
+                          <w:color w:val="000000" w:themeColor="text1"/>
+                          <w:kern w:val="24"/>
+                          <w:sz w:val="22"/>
+                          <w:szCs w:val="22"/>
+                        </w:rPr>
+                        <w:t>Board</w:t>
+                      </w:r>
+                      <w:proofErr w:type="spellEnd"/>
+                    </w:p>
+                  </w:txbxContent>
+                </v:textbox>
+              </v:shape>
+            </w:pict>
+          </mc:Fallback>
+        </mc:AlternateContent>
       </w:r>
     </w:p>
     <w:p>
+      <w:r>
+        <mc:AlternateContent>
+          <mc:Choice Requires="wps">
+            <w:drawing>
+              <wp:anchor distT="0" distB="0" distL="114300" distR="114300" simplePos="0" relativeHeight="251667456" behindDoc="0" locked="0" layoutInCell="1" allowOverlap="1" wp14:anchorId="62062841" wp14:editId="7764F64D">
+                <wp:simplePos x="0" y="0"/>
+                <wp:positionH relativeFrom="column">
+                  <wp:posOffset>2309495</wp:posOffset>
+                </wp:positionH>
+                <wp:positionV relativeFrom="paragraph">
+                  <wp:posOffset>71120</wp:posOffset>
+                </wp:positionV>
+                <wp:extent cx="3767455" cy="1846580"/>
+                <wp:effectExtent l="0" t="0" r="0" b="0"/>
+                <wp:wrapNone/>
+                <wp:docPr id="25" name="ZoneTexte 24">
+                  <a:extLst xmlns:a="http://schemas.openxmlformats.org/drawingml/2006/main">
+                    <a:ext uri="{FF2B5EF4-FFF2-40B4-BE49-F238E27FC236}">
+                      <a16:creationId xmlns:a16="http://schemas.microsoft.com/office/drawing/2014/main" id="{AAE0C296-E4C9-4505-9C68-11CF107811E7}"/>
+                    </a:ext>
+                  </a:extLst>
+                </wp:docPr>
+                <wp:cNvGraphicFramePr/>
+                <a:graphic xmlns:a="http://schemas.openxmlformats.org/drawingml/2006/main">
+                  <a:graphicData uri="http://schemas.microsoft.com/office/word/2010/wordprocessingShape">
+                    <wps:wsp>
+                      <wps:cNvSpPr txBox="1"/>
+                      <wps:spPr>
+                        <a:xfrm>
+                          <a:off x="0" y="0"/>
+                          <a:ext cx="3767455" cy="1846580"/>
+                        </a:xfrm>
+                        <a:prstGeom prst="rect">
+                          <a:avLst/>
+                        </a:prstGeom>
+                        <a:noFill/>
+                      </wps:spPr>
+                      <wps:txbx>
+                        <w:txbxContent>
+                          <w:p>
+                            <w:pPr>
+                              <w:pStyle w:val="NormalWeb"/>
+                              <w:spacing w:before="0" w:beforeAutospacing="0" w:after="0" w:afterAutospacing="0"/>
+                              <w:rPr>
+                                <w:i/>
+                                <w:sz w:val="22"/>
+                                <w:szCs w:val="22"/>
+                              </w:rPr>
+                            </w:pPr>
+                            <w:r>
+                              <w:rPr>
+                                <w:rFonts w:asciiTheme="minorHAnsi" w:hAnsi="Calibri" w:cstheme="minorBidi"/>
+                                <w:i/>
+                                <w:iCs/>
+                                <w:color w:val="000000" w:themeColor="text1"/>
+                                <w:kern w:val="24"/>
+                                <w:sz w:val="22"/>
+                                <w:szCs w:val="22"/>
+                              </w:rPr>
+                              <w:t>Nombre de canaux : 4</w:t>
+                            </w:r>
+                          </w:p>
+                          <w:p>
+                            <w:pPr>
+                              <w:pStyle w:val="NormalWeb"/>
+                              <w:spacing w:before="0" w:beforeAutospacing="0" w:after="0" w:afterAutospacing="0"/>
+                              <w:rPr>
+                                <w:i/>
+                                <w:sz w:val="22"/>
+                                <w:szCs w:val="22"/>
+                              </w:rPr>
+                            </w:pPr>
+                            <w:r>
+                              <w:rPr>
+                                <w:rFonts w:asciiTheme="minorHAnsi" w:hAnsi="Calibri" w:cstheme="minorBidi"/>
+                                <w:i/>
+                                <w:iCs/>
+                                <w:color w:val="000000" w:themeColor="text1"/>
+                                <w:kern w:val="24"/>
+                                <w:sz w:val="22"/>
+                                <w:szCs w:val="22"/>
+                              </w:rPr>
+                              <w:t xml:space="preserve">Livré avec câbles en paire torsadée. </w:t>
+                            </w:r>
+                            <w:r>
+                              <w:rPr>
+                                <w:rFonts w:asciiTheme="minorHAnsi" w:hAnsi="Calibri" w:cstheme="minorBidi"/>
+                                <w:i/>
+                                <w:iCs/>
+                                <w:color w:val="000000" w:themeColor="text1"/>
+                                <w:kern w:val="24"/>
+                                <w:sz w:val="22"/>
+                                <w:szCs w:val="22"/>
+                              </w:rPr>
+                              <w:br/>
+                              <w:t>Température de service : 0°C à +85°C</w:t>
+                            </w:r>
+                            <w:r>
+                              <w:rPr>
+                                <w:rFonts w:asciiTheme="minorHAnsi" w:hAnsi="Calibri" w:cstheme="minorBidi"/>
+                                <w:i/>
+                                <w:iCs/>
+                                <w:color w:val="000000" w:themeColor="text1"/>
+                                <w:kern w:val="24"/>
+                                <w:sz w:val="22"/>
+                                <w:szCs w:val="22"/>
+                              </w:rPr>
+                              <w:br/>
+                              <w:t xml:space="preserve">Dimensions : 73 ;5 x 51 x 13 </w:t>
+                            </w:r>
+                            <w:proofErr w:type="spellStart"/>
+                            <w:r>
+                              <w:rPr>
+                                <w:rFonts w:asciiTheme="minorHAnsi" w:hAnsi="Calibri" w:cstheme="minorBidi"/>
+                                <w:i/>
+                                <w:iCs/>
+                                <w:color w:val="000000" w:themeColor="text1"/>
+                                <w:kern w:val="24"/>
+                                <w:sz w:val="22"/>
+                                <w:szCs w:val="22"/>
+                              </w:rPr>
+                              <w:t>mm.</w:t>
+                            </w:r>
+                            <w:proofErr w:type="spellEnd"/>
+                            <w:r>
+                              <w:rPr>
+                                <w:rFonts w:asciiTheme="minorHAnsi" w:hAnsi="Calibri" w:cstheme="minorBidi"/>
+                                <w:i/>
+                                <w:iCs/>
+                                <w:color w:val="000000" w:themeColor="text1"/>
+                                <w:kern w:val="24"/>
+                                <w:sz w:val="22"/>
+                                <w:szCs w:val="22"/>
+                              </w:rPr>
+                              <w:br/>
+                              <w:t>Module prêt à l'emploi.</w:t>
+                            </w:r>
+                          </w:p>
+                          <w:p>
+                            <w:pPr>
+                              <w:pStyle w:val="NormalWeb"/>
+                              <w:spacing w:before="0" w:beforeAutospacing="0" w:after="0" w:afterAutospacing="0"/>
+                              <w:rPr>
+                                <w:i/>
+                                <w:sz w:val="22"/>
+                                <w:szCs w:val="22"/>
+                              </w:rPr>
+                            </w:pPr>
+                            <w:r>
+                              <w:rPr>
+                                <w:rFonts w:asciiTheme="minorHAnsi" w:hAnsi="Calibri" w:cstheme="minorBidi"/>
+                                <w:i/>
+                                <w:iCs/>
+                                <w:color w:val="000000" w:themeColor="text1"/>
+                                <w:kern w:val="24"/>
+                                <w:sz w:val="22"/>
+                                <w:szCs w:val="22"/>
+                              </w:rPr>
+                              <w:t>Prix : 78€00</w:t>
+                            </w:r>
+                          </w:p>
+                        </w:txbxContent>
+                      </wps:txbx>
+                      <wps:bodyPr wrap="square" rtlCol="0">
+                        <a:spAutoFit/>
+                      </wps:bodyPr>
+                    </wps:wsp>
+                  </a:graphicData>
+                </a:graphic>
+              </wp:anchor>
+            </w:drawing>
+          </mc:Choice>
+          <mc:Fallback>
+            <w:pict>
+              <v:shape w14:anchorId="62062841" id="ZoneTexte 24" o:spid="_x0000_s1027" type="#_x0000_t202" style="position:absolute;margin-left:181.85pt;margin-top:5.6pt;width:296.65pt;height:145.4pt;z-index:251667456;visibility:visible;mso-wrap-style:square;mso-wrap-distance-left:9pt;mso-wrap-distance-top:0;mso-wrap-distance-right:9pt;mso-wrap-distance-bottom:0;mso-position-horizontal:absolute;mso-position-horizontal-relative:text;mso-position-vertical:absolute;mso-position-vertical-relative:text;v-text-anchor:top" o:gfxdata="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" filled="f" stroked="f">
+                <v:textbox style="mso-fit-shape-to-text:t">
+                  <w:txbxContent>
+                    <w:p>
+                      <w:pPr>
+                        <w:pStyle w:val="NormalWeb"/>
+                        <w:spacing w:before="0" w:beforeAutospacing="0" w:after="0" w:afterAutospacing="0"/>
+                        <w:rPr>
+                          <w:i/>
+                          <w:sz w:val="22"/>
+                          <w:szCs w:val="22"/>
+                        </w:rPr>
+                      </w:pPr>
+                      <w:r>
+                        <w:rPr>
+                          <w:rFonts w:asciiTheme="minorHAnsi" w:hAnsi="Calibri" w:cstheme="minorBidi"/>
+                          <w:i/>
+                          <w:iCs/>
+                          <w:color w:val="000000" w:themeColor="text1"/>
+                          <w:kern w:val="24"/>
+                          <w:sz w:val="22"/>
+                          <w:szCs w:val="22"/>
+                        </w:rPr>
+                        <w:t>Nombre de canaux : 4</w:t>
+                      </w:r>
+                    </w:p>
+                    <w:p>
+                      <w:pPr>
+                        <w:pStyle w:val="NormalWeb"/>
+                        <w:spacing w:before="0" w:beforeAutospacing="0" w:after="0" w:afterAutospacing="0"/>
+                        <w:rPr>
+                          <w:i/>
+                          <w:sz w:val="22"/>
+                          <w:szCs w:val="22"/>
+                        </w:rPr>
+                      </w:pPr>
+                      <w:r>
+                        <w:rPr>
+                          <w:rFonts w:asciiTheme="minorHAnsi" w:hAnsi="Calibri" w:cstheme="minorBidi"/>
+                          <w:i/>
+                          <w:iCs/>
+                          <w:color w:val="000000" w:themeColor="text1"/>
+                          <w:kern w:val="24"/>
+                          <w:sz w:val="22"/>
+                          <w:szCs w:val="22"/>
+                        </w:rPr>
+                        <w:t xml:space="preserve">Livré avec câbles en paire torsadée. </w:t>
+                      </w:r>
+                      <w:r>
+                        <w:rPr>
+                          <w:rFonts w:asciiTheme="minorHAnsi" w:hAnsi="Calibri" w:cstheme="minorBidi"/>
+                          <w:i/>
+                          <w:iCs/>
+                          <w:color w:val="000000" w:themeColor="text1"/>
+                          <w:kern w:val="24"/>
+                          <w:sz w:val="22"/>
+                          <w:szCs w:val="22"/>
+                        </w:rPr>
+                        <w:br/>
+                        <w:t>Température de service : 0°C à +85°C</w:t>
+                      </w:r>
+                      <w:r>
+                        <w:rPr>
+                          <w:rFonts w:asciiTheme="minorHAnsi" w:hAnsi="Calibri" w:cstheme="minorBidi"/>
+                          <w:i/>
+                          <w:iCs/>
+                          <w:color w:val="000000" w:themeColor="text1"/>
+                          <w:kern w:val="24"/>
+                          <w:sz w:val="22"/>
+                          <w:szCs w:val="22"/>
+                        </w:rPr>
+                        <w:br/>
+                        <w:t xml:space="preserve">Dimensions : 73 ;5 x 51 x 13 </w:t>
+                      </w:r>
+                      <w:proofErr w:type="spellStart"/>
+                      <w:r>
+                        <w:rPr>
+                          <w:rFonts w:asciiTheme="minorHAnsi" w:hAnsi="Calibri" w:cstheme="minorBidi"/>
+                          <w:i/>
+                          <w:iCs/>
+                          <w:color w:val="000000" w:themeColor="text1"/>
+                          <w:kern w:val="24"/>
+                          <w:sz w:val="22"/>
+                          <w:szCs w:val="22"/>
+                        </w:rPr>
+                        <w:t>mm.</w:t>
+                      </w:r>
+                      <w:proofErr w:type="spellEnd"/>
+                      <w:r>
+                        <w:rPr>
+                          <w:rFonts w:asciiTheme="minorHAnsi" w:hAnsi="Calibri" w:cstheme="minorBidi"/>
+                          <w:i/>
+                          <w:iCs/>
+                          <w:color w:val="000000" w:themeColor="text1"/>
+                          <w:kern w:val="24"/>
+                          <w:sz w:val="22"/>
+                          <w:szCs w:val="22"/>
+                        </w:rPr>
+                        <w:br/>
+                        <w:t>Module prêt à l'emploi.</w:t>
+                      </w:r>
+                    </w:p>
+                    <w:p>
+                      <w:pPr>
+                        <w:pStyle w:val="NormalWeb"/>
+                        <w:spacing w:before="0" w:beforeAutospacing="0" w:after="0" w:afterAutospacing="0"/>
+                        <w:rPr>
+                          <w:i/>
+                          <w:sz w:val="22"/>
+                          <w:szCs w:val="22"/>
+                        </w:rPr>
+                      </w:pPr>
+                      <w:r>
+                        <w:rPr>
+                          <w:rFonts w:asciiTheme="minorHAnsi" w:hAnsi="Calibri" w:cstheme="minorBidi"/>
+                          <w:i/>
+                          <w:iCs/>
+                          <w:color w:val="000000" w:themeColor="text1"/>
+                          <w:kern w:val="24"/>
+                          <w:sz w:val="22"/>
+                          <w:szCs w:val="22"/>
+                        </w:rPr>
+                        <w:t>Prix : 78€00</w:t>
+                      </w:r>
+                    </w:p>
+                  </w:txbxContent>
+                </v:textbox>
+              </v:shape>
+            </w:pict>
+          </mc:Fallback>
+        </mc:AlternateContent>
+      </w:r>
+    </w:p>
+    <w:p/>
+    <w:p/>
+    <w:p/>
+    <w:p/>
+    <w:p/>
+    <w:p/>
+    <w:p/>
+    <w:p>
       <w:pPr>
-        <w:ind w:left="708"/>
-        <w:rPr>
-          <w:lang w:eastAsia="fr-FR"/>
+        <w:rPr>
+          <w:u w:val="single"/>
         </w:rPr>
       </w:pPr>
+      <w:r>
+        <w:rPr>
+          <w:noProof/>
+        </w:rPr>
+        <w:lastRenderedPageBreak/>
+        <w:drawing>
+          <wp:anchor distT="0" distB="0" distL="114300" distR="114300" simplePos="0" relativeHeight="251668480" behindDoc="1" locked="0" layoutInCell="1" allowOverlap="1" wp14:anchorId="59E74D43" wp14:editId="750BF127">
+            <wp:simplePos x="0" y="0"/>
+            <wp:positionH relativeFrom="margin">
+              <wp:align>center</wp:align>
+            </wp:positionH>
+            <wp:positionV relativeFrom="paragraph">
+              <wp:posOffset>-71120</wp:posOffset>
+            </wp:positionV>
+            <wp:extent cx="7082698" cy="5314950"/>
+            <wp:effectExtent l="0" t="0" r="4445" b="0"/>
+            <wp:wrapNone/>
+            <wp:docPr id="6" name="Image 6"/>
+            <wp:cNvGraphicFramePr>
+              <a:graphicFrameLocks xmlns:a="http://schemas.openxmlformats.org/drawingml/2006/main" noChangeAspect="1"/>
+            </wp:cNvGraphicFramePr>
+            <a:graphic xmlns:a="http://schemas.openxmlformats.org/drawingml/2006/main">
+              <a:graphicData uri="http://schemas.openxmlformats.org/drawingml/2006/picture">
+                <pic:pic xmlns:pic="http://schemas.openxmlformats.org/drawingml/2006/picture">
+                  <pic:nvPicPr>
+                    <pic:cNvPr id="0" name="Picture 1"/>
+                    <pic:cNvPicPr>
+                      <a:picLocks noChangeAspect="1" noChangeArrowheads="1"/>
+                    </pic:cNvPicPr>
+                  </pic:nvPicPr>
+                  <pic:blipFill>
+                    <a:blip r:embed="rId10">
+                      <a:extLst>
+                        <a:ext uri="{28A0092B-C50C-407E-A947-70E740481C1C}">
+                          <a14:useLocalDpi xmlns:a14="http://schemas.microsoft.com/office/drawing/2010/main" val="0"/>
+                        </a:ext>
+                      </a:extLst>
+                    </a:blip>
+                    <a:srcRect/>
+                    <a:stretch>
+                      <a:fillRect/>
+                    </a:stretch>
+                  </pic:blipFill>
+                  <pic:spPr bwMode="auto">
+                    <a:xfrm>
+                      <a:off x="0" y="0"/>
+                      <a:ext cx="7082698" cy="5314950"/>
+                    </a:xfrm>
+                    <a:prstGeom prst="rect">
+                      <a:avLst/>
+                    </a:prstGeom>
+                    <a:noFill/>
+                    <a:ln>
+                      <a:noFill/>
+                    </a:ln>
+                  </pic:spPr>
+                </pic:pic>
+              </a:graphicData>
+            </a:graphic>
+            <wp14:sizeRelH relativeFrom="page">
+              <wp14:pctWidth>0</wp14:pctWidth>
+            </wp14:sizeRelH>
+            <wp14:sizeRelV relativeFrom="page">
+              <wp14:pctHeight>0</wp14:pctHeight>
+            </wp14:sizeRelV>
+          </wp:anchor>
+        </w:drawing>
+      </w:r>
+      <w:r>
+        <w:rPr>
+          <w:u w:val="single"/>
+        </w:rPr>
+        <w:t>Schéma</w:t>
+      </w:r>
+      <w:r>
+        <w:rPr>
+          <w:u w:val="single"/>
+        </w:rPr>
+        <w:t>s</w:t>
+      </w:r>
+      <w:r>
+        <w:rPr>
+          <w:u w:val="single"/>
+        </w:rPr>
+        <w:t xml:space="preserve"> de câblage :</w:t>
+      </w:r>
+    </w:p>
+    <w:p>
       <w:bookmarkStart w:id="0" w:name="_GoBack"/>
       <w:bookmarkEnd w:id="0"/>
+      <w:r>
+        <w:rPr>
+          <w:noProof/>
+        </w:rPr>
+        <mc:AlternateContent>
+          <mc:Choice Requires="wps">
+            <w:drawing>
+              <wp:anchor distT="0" distB="0" distL="114300" distR="114300" simplePos="0" relativeHeight="251682816" behindDoc="0" locked="0" layoutInCell="1" allowOverlap="1" wp14:anchorId="13DBFBE1" wp14:editId="77D3AF59">
+                <wp:simplePos x="0" y="0"/>
+                <wp:positionH relativeFrom="column">
+                  <wp:posOffset>2719705</wp:posOffset>
+                </wp:positionH>
+                <wp:positionV relativeFrom="paragraph">
+                  <wp:posOffset>6436994</wp:posOffset>
+                </wp:positionV>
+                <wp:extent cx="1485900" cy="1438275"/>
+                <wp:effectExtent l="0" t="0" r="19050" b="28575"/>
+                <wp:wrapNone/>
+                <wp:docPr id="13" name="Connecteur : en angle 13"/>
+                <wp:cNvGraphicFramePr/>
+                <a:graphic xmlns:a="http://schemas.openxmlformats.org/drawingml/2006/main">
+                  <a:graphicData uri="http://schemas.microsoft.com/office/word/2010/wordprocessingShape">
+                    <wps:wsp>
+                      <wps:cNvCnPr/>
+                      <wps:spPr>
+                        <a:xfrm flipH="1">
+                          <a:off x="0" y="0"/>
+                          <a:ext cx="1485900" cy="1438275"/>
+                        </a:xfrm>
+                        <a:prstGeom prst="bentConnector3">
+                          <a:avLst/>
+                        </a:prstGeom>
+                        <a:ln w="19050"/>
+                      </wps:spPr>
+                      <wps:style>
+                        <a:lnRef idx="1">
+                          <a:schemeClr val="dk1"/>
+                        </a:lnRef>
+                        <a:fillRef idx="0">
+                          <a:schemeClr val="dk1"/>
+                        </a:fillRef>
+                        <a:effectRef idx="0">
+                          <a:schemeClr val="dk1"/>
+                        </a:effectRef>
+                        <a:fontRef idx="minor">
+                          <a:schemeClr val="tx1"/>
+                        </a:fontRef>
+                      </wps:style>
+                      <wps:bodyPr/>
+                    </wps:wsp>
+                  </a:graphicData>
+                </a:graphic>
+              </wp:anchor>
+            </w:drawing>
+          </mc:Choice>
+          <mc:Fallback>
+            <w:pict>
+              <v:shapetype w14:anchorId="528137E7" id="_x0000_t34" coordsize="21600,21600" o:spt="34" o:oned="t" adj="10800" path="m,l@0,0@0,21600,21600,21600e" filled="f">
+                <v:stroke joinstyle="miter"/>
+                <v:formulas>
+                  <v:f eqn="val #0"/>
+                </v:formulas>
+                <v:path arrowok="t" fillok="f" o:connecttype="none"/>
+                <v:handles>
+                  <v:h position="#0,center"/>
+                </v:handles>
+                <o:lock v:ext="edit" shapetype="t"/>
+              </v:shapetype>
+              <v:shape id="Connecteur : en angle 13" o:spid="_x0000_s1026" type="#_x0000_t34" style="position:absolute;margin-left:214.15pt;margin-top:506.85pt;width:117pt;height:113.25pt;flip:x;z-index:251682816;visibility:visible;mso-wrap-style:square;mso-wrap-distance-left:9pt;mso-wrap-distance-top:0;mso-wrap-distance-right:9pt;mso-wrap-distance-bottom:0;mso-position-horizontal:absolute;mso-position-horizontal-relative:text;mso-position-vertical:absolute;mso-position-vertical-relative:text" o:gfxdata="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" strokecolor="black [3200]" strokeweight="1.5pt"/>
+            </w:pict>
+          </mc:Fallback>
+        </mc:AlternateContent>
+      </w:r>
+      <w:r>
+        <w:rPr>
+          <w:noProof/>
+        </w:rPr>
+        <w:drawing>
+          <wp:anchor distT="0" distB="0" distL="114300" distR="114300" simplePos="0" relativeHeight="251680768" behindDoc="1" locked="0" layoutInCell="1" allowOverlap="1" wp14:anchorId="68432EC2" wp14:editId="4DD75351">
+            <wp:simplePos x="0" y="0"/>
+            <wp:positionH relativeFrom="margin">
+              <wp:posOffset>-817245</wp:posOffset>
+            </wp:positionH>
+            <wp:positionV relativeFrom="paragraph">
+              <wp:posOffset>5617845</wp:posOffset>
+            </wp:positionV>
+            <wp:extent cx="4099560" cy="3075940"/>
+            <wp:effectExtent l="0" t="0" r="0" b="0"/>
+            <wp:wrapNone/>
+            <wp:docPr id="11" name="Image 11"/>
+            <wp:cNvGraphicFramePr>
+              <a:graphicFrameLocks xmlns:a="http://schemas.openxmlformats.org/drawingml/2006/main" noChangeAspect="1"/>
+            </wp:cNvGraphicFramePr>
+            <a:graphic xmlns:a="http://schemas.openxmlformats.org/drawingml/2006/main">
+              <a:graphicData uri="http://schemas.openxmlformats.org/drawingml/2006/picture">
+                <pic:pic xmlns:pic="http://schemas.openxmlformats.org/drawingml/2006/picture">
+                  <pic:nvPicPr>
+                    <pic:cNvPr id="0" name="Picture 1"/>
+                    <pic:cNvPicPr>
+                      <a:picLocks noChangeAspect="1" noChangeArrowheads="1"/>
+                    </pic:cNvPicPr>
+                  </pic:nvPicPr>
+                  <pic:blipFill>
+                    <a:blip r:embed="rId10">
+                      <a:extLst>
+                        <a:ext uri="{28A0092B-C50C-407E-A947-70E740481C1C}">
+                          <a14:useLocalDpi xmlns:a14="http://schemas.microsoft.com/office/drawing/2010/main" val="0"/>
+                        </a:ext>
+                      </a:extLst>
+                    </a:blip>
+                    <a:srcRect/>
+                    <a:stretch>
+                      <a:fillRect/>
+                    </a:stretch>
+                  </pic:blipFill>
+                  <pic:spPr bwMode="auto">
+                    <a:xfrm>
+                      <a:off x="0" y="0"/>
+                      <a:ext cx="4099560" cy="3075940"/>
+                    </a:xfrm>
+                    <a:prstGeom prst="rect">
+                      <a:avLst/>
+                    </a:prstGeom>
+                    <a:noFill/>
+                    <a:ln>
+                      <a:noFill/>
+                    </a:ln>
+                  </pic:spPr>
+                </pic:pic>
+              </a:graphicData>
+            </a:graphic>
+            <wp14:sizeRelH relativeFrom="page">
+              <wp14:pctWidth>0</wp14:pctWidth>
+            </wp14:sizeRelH>
+            <wp14:sizeRelV relativeFrom="page">
+              <wp14:pctHeight>0</wp14:pctHeight>
+            </wp14:sizeRelV>
+          </wp:anchor>
+        </w:drawing>
+      </w:r>
+      <w:r>
+        <w:drawing>
+          <wp:anchor distT="0" distB="0" distL="114300" distR="114300" simplePos="0" relativeHeight="251681792" behindDoc="1" locked="0" layoutInCell="1" allowOverlap="1" wp14:anchorId="1972EBDE" wp14:editId="1C92FBEC">
+            <wp:simplePos x="0" y="0"/>
+            <wp:positionH relativeFrom="margin">
+              <wp:posOffset>3005455</wp:posOffset>
+            </wp:positionH>
+            <wp:positionV relativeFrom="paragraph">
+              <wp:posOffset>5812790</wp:posOffset>
+            </wp:positionV>
+            <wp:extent cx="3668395" cy="2751455"/>
+            <wp:effectExtent l="0" t="0" r="8255" b="0"/>
+            <wp:wrapNone/>
+            <wp:docPr id="12" name="Image 4" descr="Une image contenant équipement électronique, circuit&#10;&#10;Description générée avec un niveau de confiance très élevé">
+              <a:extLst xmlns:a="http://schemas.openxmlformats.org/drawingml/2006/main">
+                <a:ext uri="{FF2B5EF4-FFF2-40B4-BE49-F238E27FC236}">
+                  <a16:creationId xmlns:a16="http://schemas.microsoft.com/office/drawing/2014/main" id="{11F93998-DD8C-4E24-816C-9456B39EE2AB}"/>
+                </a:ext>
+              </a:extLst>
+            </wp:docPr>
+            <wp:cNvGraphicFramePr>
+              <a:graphicFrameLocks xmlns:a="http://schemas.openxmlformats.org/drawingml/2006/main" noChangeAspect="1"/>
+            </wp:cNvGraphicFramePr>
+            <a:graphic xmlns:a="http://schemas.openxmlformats.org/drawingml/2006/main">
+              <a:graphicData uri="http://schemas.openxmlformats.org/drawingml/2006/picture">
+                <pic:pic xmlns:pic="http://schemas.openxmlformats.org/drawingml/2006/picture">
+                  <pic:nvPicPr>
+                    <pic:cNvPr id="5" name="Image 4" descr="Une image contenant équipement électronique, circuit&#10;&#10;Description générée avec un niveau de confiance très élevé">
+                      <a:extLst>
+                        <a:ext uri="{FF2B5EF4-FFF2-40B4-BE49-F238E27FC236}">
+                          <a16:creationId xmlns:a16="http://schemas.microsoft.com/office/drawing/2014/main" id="{11F93998-DD8C-4E24-816C-9456B39EE2AB}"/>
+                        </a:ext>
+                      </a:extLst>
+                    </pic:cNvPr>
+                    <pic:cNvPicPr>
+                      <a:picLocks noChangeAspect="1"/>
+                    </pic:cNvPicPr>
+                  </pic:nvPicPr>
+                  <pic:blipFill>
+                    <a:blip r:embed="rId11">
+                      <a:extLst>
+                        <a:ext uri="{28A0092B-C50C-407E-A947-70E740481C1C}">
+                          <a14:useLocalDpi xmlns:a14="http://schemas.microsoft.com/office/drawing/2010/main" val="0"/>
+                        </a:ext>
+                      </a:extLst>
+                    </a:blip>
+                    <a:stretch>
+                      <a:fillRect/>
+                    </a:stretch>
+                  </pic:blipFill>
+                  <pic:spPr>
+                    <a:xfrm>
+                      <a:off x="0" y="0"/>
+                      <a:ext cx="3668395" cy="2751455"/>
+                    </a:xfrm>
+                    <a:prstGeom prst="rect">
+                      <a:avLst/>
+                    </a:prstGeom>
+                  </pic:spPr>
+                </pic:pic>
+              </a:graphicData>
+            </a:graphic>
+            <wp14:sizeRelH relativeFrom="page">
+              <wp14:pctWidth>0</wp14:pctWidth>
+            </wp14:sizeRelH>
+            <wp14:sizeRelV relativeFrom="page">
+              <wp14:pctHeight>0</wp14:pctHeight>
+            </wp14:sizeRelV>
+          </wp:anchor>
+        </w:drawing>
+      </w:r>
+      <w:r>
+        <w:rPr>
+          <w:noProof/>
+        </w:rPr>
+        <mc:AlternateContent>
+          <mc:Choice Requires="wps">
+            <w:drawing>
+              <wp:anchor distT="45720" distB="45720" distL="114300" distR="114300" simplePos="0" relativeHeight="251678720" behindDoc="0" locked="0" layoutInCell="1" allowOverlap="1" wp14:anchorId="75773A9E" wp14:editId="38F4E42D">
+                <wp:simplePos x="0" y="0"/>
+                <wp:positionH relativeFrom="column">
+                  <wp:posOffset>3424555</wp:posOffset>
+                </wp:positionH>
+                <wp:positionV relativeFrom="paragraph">
+                  <wp:posOffset>4227195</wp:posOffset>
+                </wp:positionV>
+                <wp:extent cx="3038475" cy="1404620"/>
+                <wp:effectExtent l="0" t="0" r="0" b="0"/>
+                <wp:wrapSquare wrapText="bothSides"/>
+                <wp:docPr id="10" name="Zone de texte 2"/>
+                <wp:cNvGraphicFramePr>
+                  <a:graphicFrameLocks xmlns:a="http://schemas.openxmlformats.org/drawingml/2006/main"/>
+                </wp:cNvGraphicFramePr>
+                <a:graphic xmlns:a="http://schemas.openxmlformats.org/drawingml/2006/main">
+                  <a:graphicData uri="http://schemas.microsoft.com/office/word/2010/wordprocessingShape">
+                    <wps:wsp>
+                      <wps:cNvSpPr txBox="1">
+                        <a:spLocks noChangeArrowheads="1"/>
+                      </wps:cNvSpPr>
+                      <wps:spPr bwMode="auto">
+                        <a:xfrm>
+                          <a:off x="0" y="0"/>
+                          <a:ext cx="3038475" cy="1404620"/>
+                        </a:xfrm>
+                        <a:prstGeom prst="rect">
+                          <a:avLst/>
+                        </a:prstGeom>
+                        <a:noFill/>
+                        <a:ln w="9525">
+                          <a:noFill/>
+                          <a:miter lim="800000"/>
+                          <a:headEnd/>
+                          <a:tailEnd/>
+                        </a:ln>
+                      </wps:spPr>
+                      <wps:txbx>
+                        <w:txbxContent>
+                          <w:p>
+                            <w:r>
+                              <w:t xml:space="preserve">Adaptateur 4-20 mA </w:t>
+                            </w:r>
+                            <w:proofErr w:type="spellStart"/>
+                            <w:r>
+                              <w:t>Current</w:t>
+                            </w:r>
+                            <w:proofErr w:type="spellEnd"/>
+                            <w:r>
+                              <w:t xml:space="preserve"> Loop </w:t>
+                            </w:r>
+                            <w:proofErr w:type="spellStart"/>
+                            <w:r>
+                              <w:t>Sensor</w:t>
+                            </w:r>
+                            <w:proofErr w:type="spellEnd"/>
+                            <w:r>
+                              <w:t xml:space="preserve"> </w:t>
+                            </w:r>
+                            <w:proofErr w:type="spellStart"/>
+                            <w:r>
+                              <w:t>Board</w:t>
+                            </w:r>
+                            <w:proofErr w:type="spellEnd"/>
+                          </w:p>
+                        </w:txbxContent>
+                      </wps:txbx>
+                      <wps:bodyPr rot="0" vert="horz" wrap="square" lIns="91440" tIns="45720" rIns="91440" bIns="45720" anchor="t" anchorCtr="0">
+                        <a:spAutoFit/>
+                      </wps:bodyPr>
+                    </wps:wsp>
+                  </a:graphicData>
+                </a:graphic>
+                <wp14:sizeRelH relativeFrom="margin">
+                  <wp14:pctWidth>0</wp14:pctWidth>
+                </wp14:sizeRelH>
+                <wp14:sizeRelV relativeFrom="margin">
+                  <wp14:pctHeight>20000</wp14:pctHeight>
+                </wp14:sizeRelV>
+              </wp:anchor>
+            </w:drawing>
+          </mc:Choice>
+          <mc:Fallback>
+            <w:pict>
+              <v:shape w14:anchorId="75773A9E" id="Zone de texte 2" o:spid="_x0000_s1028" type="#_x0000_t202" style="position:absolute;margin-left:269.65pt;margin-top:332.85pt;width:239.25pt;height:110.6pt;z-index:251678720;visibility:visible;mso-wrap-style:square;mso-width-percent:0;mso-height-percent:200;mso-wrap-distance-left:9pt;mso-wrap-distance-top:3.6pt;mso-wrap-distance-right:9pt;mso-wrap-distance-bottom:3.6pt;mso-position-horizontal:absolute;mso-position-horizontal-relative:text;mso-position-vertical:absolute;mso-position-vertical-relative:text;mso-width-percent:0;mso-height-percent:200;mso-width-relative:margin;mso-height-relative:margin;v-text-anchor:top" o:gfxdata="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" filled="f" stroked="f">
+                <v:textbox style="mso-fit-shape-to-text:t">
+                  <w:txbxContent>
+                    <w:p>
+                      <w:r>
+                        <w:t xml:space="preserve">Adaptateur 4-20 mA </w:t>
+                      </w:r>
+                      <w:proofErr w:type="spellStart"/>
+                      <w:r>
+                        <w:t>Current</w:t>
+                      </w:r>
+                      <w:proofErr w:type="spellEnd"/>
+                      <w:r>
+                        <w:t xml:space="preserve"> Loop </w:t>
+                      </w:r>
+                      <w:proofErr w:type="spellStart"/>
+                      <w:r>
+                        <w:t>Sensor</w:t>
+                      </w:r>
+                      <w:proofErr w:type="spellEnd"/>
+                      <w:r>
+                        <w:t xml:space="preserve"> </w:t>
+                      </w:r>
+                      <w:proofErr w:type="spellStart"/>
+                      <w:r>
+                        <w:t>Board</w:t>
+                      </w:r>
+                      <w:proofErr w:type="spellEnd"/>
+                    </w:p>
+                  </w:txbxContent>
+                </v:textbox>
+                <w10:wrap type="square"/>
+              </v:shape>
+            </w:pict>
+          </mc:Fallback>
+        </mc:AlternateContent>
+      </w:r>
+      <w:r>
+        <w:rPr>
+          <w:noProof/>
+        </w:rPr>
+        <mc:AlternateContent>
+          <mc:Choice Requires="wps">
+            <w:drawing>
+              <wp:anchor distT="45720" distB="45720" distL="114300" distR="114300" simplePos="0" relativeHeight="251676672" behindDoc="0" locked="0" layoutInCell="1" allowOverlap="1" wp14:anchorId="3B8EDEC3" wp14:editId="363044B7">
+                <wp:simplePos x="0" y="0"/>
+                <wp:positionH relativeFrom="column">
+                  <wp:posOffset>1862455</wp:posOffset>
+                </wp:positionH>
+                <wp:positionV relativeFrom="paragraph">
+                  <wp:posOffset>2084070</wp:posOffset>
+                </wp:positionV>
+                <wp:extent cx="695325" cy="288290"/>
+                <wp:effectExtent l="0" t="0" r="0" b="0"/>
+                <wp:wrapSquare wrapText="bothSides"/>
+                <wp:docPr id="9" name="Zone de texte 2"/>
+                <wp:cNvGraphicFramePr>
+                  <a:graphicFrameLocks xmlns:a="http://schemas.openxmlformats.org/drawingml/2006/main"/>
+                </wp:cNvGraphicFramePr>
+                <a:graphic xmlns:a="http://schemas.openxmlformats.org/drawingml/2006/main">
+                  <a:graphicData uri="http://schemas.microsoft.com/office/word/2010/wordprocessingShape">
+                    <wps:wsp>
+                      <wps:cNvSpPr txBox="1">
+                        <a:spLocks noChangeArrowheads="1"/>
+                      </wps:cNvSpPr>
+                      <wps:spPr bwMode="auto">
+                        <a:xfrm>
+                          <a:off x="0" y="0"/>
+                          <a:ext cx="695325" cy="288290"/>
+                        </a:xfrm>
+                        <a:prstGeom prst="rect">
+                          <a:avLst/>
+                        </a:prstGeom>
+                        <a:noFill/>
+                        <a:ln w="9525">
+                          <a:noFill/>
+                          <a:miter lim="800000"/>
+                          <a:headEnd/>
+                          <a:tailEnd/>
+                        </a:ln>
+                      </wps:spPr>
+                      <wps:txbx>
+                        <w:txbxContent>
+                          <w:p>
+                            <w:pPr>
+                              <w:rPr>
+                                <w:b/>
+                                <w:color w:val="767171" w:themeColor="background2" w:themeShade="80"/>
+                              </w:rPr>
+                            </w:pPr>
+                            <w:r>
+                              <w:rPr>
+                                <w:b/>
+                                <w:color w:val="767171" w:themeColor="background2" w:themeShade="80"/>
+                              </w:rPr>
+                              <w:t>Fil b</w:t>
+                            </w:r>
+                            <w:r>
+                              <w:rPr>
+                                <w:b/>
+                                <w:color w:val="767171" w:themeColor="background2" w:themeShade="80"/>
+                              </w:rPr>
+                              <w:t>lanc</w:t>
+                            </w:r>
+                          </w:p>
+                        </w:txbxContent>
+                      </wps:txbx>
+                      <wps:bodyPr rot="0" vert="horz" wrap="square" lIns="91440" tIns="45720" rIns="91440" bIns="45720" anchor="t" anchorCtr="0">
+                        <a:noAutofit/>
+                      </wps:bodyPr>
+                    </wps:wsp>
+                  </a:graphicData>
+                </a:graphic>
+                <wp14:sizeRelH relativeFrom="margin">
+                  <wp14:pctWidth>0</wp14:pctWidth>
+                </wp14:sizeRelH>
+                <wp14:sizeRelV relativeFrom="margin">
+                  <wp14:pctHeight>0</wp14:pctHeight>
+                </wp14:sizeRelV>
+              </wp:anchor>
+            </w:drawing>
+          </mc:Choice>
+          <mc:Fallback>
+            <w:pict>
+              <v:shape w14:anchorId="3B8EDEC3" id="_x0000_s1029" type="#_x0000_t202" style="position:absolute;margin-left:146.65pt;margin-top:164.1pt;width:54.75pt;height:22.7pt;z-index:251676672;visibility:visible;mso-wrap-style:square;mso-width-percent:0;mso-height-percent:0;mso-wrap-distance-left:9pt;mso-wrap-distance-top:3.6pt;mso-wrap-distance-right:9pt;mso-wrap-distance-bottom:3.6pt;mso-position-horizontal:absolute;mso-position-horizontal-relative:text;mso-position-vertical:absolute;mso-position-vertical-relative:text;mso-width-percent:0;mso-height-percent:0;mso-width-relative:margin;mso-height-relative:margin;v-text-anchor:top" o:gfxdata="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" filled="f" stroked="f">
+                <v:textbox>
+                  <w:txbxContent>
+                    <w:p>
+                      <w:pPr>
+                        <w:rPr>
+                          <w:b/>
+                          <w:color w:val="767171" w:themeColor="background2" w:themeShade="80"/>
+                        </w:rPr>
+                      </w:pPr>
+                      <w:r>
+                        <w:rPr>
+                          <w:b/>
+                          <w:color w:val="767171" w:themeColor="background2" w:themeShade="80"/>
+                        </w:rPr>
+                        <w:t>Fil b</w:t>
+                      </w:r>
+                      <w:r>
+                        <w:rPr>
+                          <w:b/>
+                          <w:color w:val="767171" w:themeColor="background2" w:themeShade="80"/>
+                        </w:rPr>
+                        <w:t>lanc</w:t>
+                      </w:r>
+                    </w:p>
+                  </w:txbxContent>
+                </v:textbox>
+                <w10:wrap type="square"/>
+              </v:shape>
+            </w:pict>
+          </mc:Fallback>
+        </mc:AlternateContent>
+      </w:r>
+      <w:r>
+        <w:rPr>
+          <w:noProof/>
+        </w:rPr>
+        <mc:AlternateContent>
+          <mc:Choice Requires="wps">
+            <w:drawing>
+              <wp:anchor distT="45720" distB="45720" distL="114300" distR="114300" simplePos="0" relativeHeight="251674624" behindDoc="0" locked="0" layoutInCell="1" allowOverlap="1" wp14:anchorId="6D29A753" wp14:editId="6D64C6AF">
+                <wp:simplePos x="0" y="0"/>
+                <wp:positionH relativeFrom="column">
+                  <wp:posOffset>1681480</wp:posOffset>
+                </wp:positionH>
+                <wp:positionV relativeFrom="paragraph">
+                  <wp:posOffset>3074670</wp:posOffset>
+                </wp:positionV>
+                <wp:extent cx="647700" cy="288290"/>
+                <wp:effectExtent l="0" t="0" r="0" b="0"/>
+                <wp:wrapSquare wrapText="bothSides"/>
+                <wp:docPr id="8" name="Zone de texte 2"/>
+                <wp:cNvGraphicFramePr>
+                  <a:graphicFrameLocks xmlns:a="http://schemas.openxmlformats.org/drawingml/2006/main"/>
+                </wp:cNvGraphicFramePr>
+                <a:graphic xmlns:a="http://schemas.openxmlformats.org/drawingml/2006/main">
+                  <a:graphicData uri="http://schemas.microsoft.com/office/word/2010/wordprocessingShape">
+                    <wps:wsp>
+                      <wps:cNvSpPr txBox="1">
+                        <a:spLocks noChangeArrowheads="1"/>
+                      </wps:cNvSpPr>
+                      <wps:spPr bwMode="auto">
+                        <a:xfrm>
+                          <a:off x="0" y="0"/>
+                          <a:ext cx="647700" cy="288290"/>
+                        </a:xfrm>
+                        <a:prstGeom prst="rect">
+                          <a:avLst/>
+                        </a:prstGeom>
+                        <a:noFill/>
+                        <a:ln w="9525">
+                          <a:noFill/>
+                          <a:miter lim="800000"/>
+                          <a:headEnd/>
+                          <a:tailEnd/>
+                        </a:ln>
+                      </wps:spPr>
+                      <wps:txbx>
+                        <w:txbxContent>
+                          <w:p>
+                            <w:pPr>
+                              <w:rPr>
+                                <w:b/>
+                                <w:color w:val="2F5496" w:themeColor="accent1" w:themeShade="BF"/>
+                              </w:rPr>
+                            </w:pPr>
+                            <w:r>
+                              <w:rPr>
+                                <w:b/>
+                                <w:color w:val="2F5496" w:themeColor="accent1" w:themeShade="BF"/>
+                              </w:rPr>
+                              <w:t>Fil bleu</w:t>
+                            </w:r>
+                          </w:p>
+                        </w:txbxContent>
+                      </wps:txbx>
+                      <wps:bodyPr rot="0" vert="horz" wrap="square" lIns="91440" tIns="45720" rIns="91440" bIns="45720" anchor="t" anchorCtr="0">
+                        <a:noAutofit/>
+                      </wps:bodyPr>
+                    </wps:wsp>
+                  </a:graphicData>
+                </a:graphic>
+                <wp14:sizeRelH relativeFrom="margin">
+                  <wp14:pctWidth>0</wp14:pctWidth>
+                </wp14:sizeRelH>
+                <wp14:sizeRelV relativeFrom="margin">
+                  <wp14:pctHeight>0</wp14:pctHeight>
+                </wp14:sizeRelV>
+              </wp:anchor>
+            </w:drawing>
+          </mc:Choice>
+          <mc:Fallback>
+            <w:pict>
+              <v:shape w14:anchorId="6D29A753" id="_x0000_s1030" type="#_x0000_t202" style="position:absolute;margin-left:132.4pt;margin-top:242.1pt;width:51pt;height:22.7pt;z-index:251674624;visibility:visible;mso-wrap-style:square;mso-width-percent:0;mso-height-percent:0;mso-wrap-distance-left:9pt;mso-wrap-distance-top:3.6pt;mso-wrap-distance-right:9pt;mso-wrap-distance-bottom:3.6pt;mso-position-horizontal:absolute;mso-position-horizontal-relative:text;mso-position-vertical:absolute;mso-position-vertical-relative:text;mso-width-percent:0;mso-height-percent:0;mso-width-relative:margin;mso-height-relative:margin;v-text-anchor:top" o:gfxdata="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" filled="f" stroked="f">
+                <v:textbox>
+                  <w:txbxContent>
+                    <w:p>
+                      <w:pPr>
+                        <w:rPr>
+                          <w:b/>
+                          <w:color w:val="2F5496" w:themeColor="accent1" w:themeShade="BF"/>
+                        </w:rPr>
+                      </w:pPr>
+                      <w:r>
+                        <w:rPr>
+                          <w:b/>
+                          <w:color w:val="2F5496" w:themeColor="accent1" w:themeShade="BF"/>
+                        </w:rPr>
+                        <w:t>Fil bleu</w:t>
+                      </w:r>
+                    </w:p>
+                  </w:txbxContent>
+                </v:textbox>
+                <w10:wrap type="square"/>
+              </v:shape>
+            </w:pict>
+          </mc:Fallback>
+        </mc:AlternateContent>
+      </w:r>
+      <w:r>
+        <w:rPr>
+          <w:noProof/>
+        </w:rPr>
+        <mc:AlternateContent>
+          <mc:Choice Requires="wps">
+            <w:drawing>
+              <wp:anchor distT="45720" distB="45720" distL="114300" distR="114300" simplePos="0" relativeHeight="251672576" behindDoc="0" locked="0" layoutInCell="1" allowOverlap="1" wp14:anchorId="2BAEBDCB" wp14:editId="18E376F7">
+                <wp:simplePos x="0" y="0"/>
+                <wp:positionH relativeFrom="column">
+                  <wp:posOffset>4072255</wp:posOffset>
+                </wp:positionH>
+                <wp:positionV relativeFrom="paragraph">
+                  <wp:posOffset>1474470</wp:posOffset>
+                </wp:positionV>
+                <wp:extent cx="2360930" cy="1404620"/>
+                <wp:effectExtent l="0" t="0" r="0" b="0"/>
+                <wp:wrapSquare wrapText="bothSides"/>
+                <wp:docPr id="7" name="Zone de texte 2"/>
+                <wp:cNvGraphicFramePr>
+                  <a:graphicFrameLocks xmlns:a="http://schemas.openxmlformats.org/drawingml/2006/main"/>
+                </wp:cNvGraphicFramePr>
+                <a:graphic xmlns:a="http://schemas.openxmlformats.org/drawingml/2006/main">
+                  <a:graphicData uri="http://schemas.microsoft.com/office/word/2010/wordprocessingShape">
+                    <wps:wsp>
+                      <wps:cNvSpPr txBox="1">
+                        <a:spLocks noChangeArrowheads="1"/>
+                      </wps:cNvSpPr>
+                      <wps:spPr bwMode="auto">
+                        <a:xfrm>
+                          <a:off x="0" y="0"/>
+                          <a:ext cx="2360930" cy="1404620"/>
+                        </a:xfrm>
+                        <a:prstGeom prst="rect">
+                          <a:avLst/>
+                        </a:prstGeom>
+                        <a:noFill/>
+                        <a:ln w="9525">
+                          <a:noFill/>
+                          <a:miter lim="800000"/>
+                          <a:headEnd/>
+                          <a:tailEnd/>
+                        </a:ln>
+                      </wps:spPr>
+                      <wps:txbx>
+                        <w:txbxContent>
+                          <w:p>
+                            <w:r>
+                              <w:t>Alimentation (24 V)</w:t>
+                            </w:r>
+                          </w:p>
+                        </w:txbxContent>
+                      </wps:txbx>
+                      <wps:bodyPr rot="0" vert="horz" wrap="square" lIns="91440" tIns="45720" rIns="91440" bIns="45720" anchor="t" anchorCtr="0">
+                        <a:spAutoFit/>
+                      </wps:bodyPr>
+                    </wps:wsp>
+                  </a:graphicData>
+                </a:graphic>
+                <wp14:sizeRelH relativeFrom="margin">
+                  <wp14:pctWidth>40000</wp14:pctWidth>
+                </wp14:sizeRelH>
+                <wp14:sizeRelV relativeFrom="margin">
+                  <wp14:pctHeight>20000</wp14:pctHeight>
+                </wp14:sizeRelV>
+              </wp:anchor>
+            </w:drawing>
+          </mc:Choice>
+          <mc:Fallback>
+            <w:pict>
+              <v:shape w14:anchorId="2BAEBDCB" id="_x0000_s1031" type="#_x0000_t202" style="position:absolute;margin-left:320.65pt;margin-top:116.1pt;width:185.9pt;height:110.6pt;z-index:251672576;visibility:visible;mso-wrap-style:square;mso-width-percent:400;mso-height-percent:200;mso-wrap-distance-left:9pt;mso-wrap-distance-top:3.6pt;mso-wrap-distance-right:9pt;mso-wrap-distance-bottom:3.6pt;mso-position-horizontal:absolute;mso-position-horizontal-relative:text;mso-position-vertical:absolute;mso-position-vertical-relative:text;mso-width-percent:400;mso-height-percent:200;mso-width-relative:margin;mso-height-relative:margin;v-text-anchor:top" o:gfxdata="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" filled="f" stroked="f">
+                <v:textbox style="mso-fit-shape-to-text:t">
+                  <w:txbxContent>
+                    <w:p>
+                      <w:r>
+                        <w:t>Alimentation (24 V)</w:t>
+                      </w:r>
+                    </w:p>
+                  </w:txbxContent>
+                </v:textbox>
+                <w10:wrap type="square"/>
+              </v:shape>
+            </w:pict>
+          </mc:Fallback>
+        </mc:AlternateContent>
+      </w:r>
+      <w:r>
+        <w:rPr>
+          <w:noProof/>
+        </w:rPr>
+        <mc:AlternateContent>
+          <mc:Choice Requires="wps">
+            <w:drawing>
+              <wp:anchor distT="45720" distB="45720" distL="114300" distR="114300" simplePos="0" relativeHeight="251670528" behindDoc="0" locked="0" layoutInCell="1" allowOverlap="1" wp14:anchorId="1ED7A0FE" wp14:editId="056D8E2B">
+                <wp:simplePos x="0" y="0"/>
+                <wp:positionH relativeFrom="column">
+                  <wp:posOffset>-548005</wp:posOffset>
+                </wp:positionH>
+                <wp:positionV relativeFrom="paragraph">
+                  <wp:posOffset>2097405</wp:posOffset>
+                </wp:positionV>
+                <wp:extent cx="2360930" cy="1404620"/>
+                <wp:effectExtent l="0" t="0" r="0" b="0"/>
+                <wp:wrapSquare wrapText="bothSides"/>
+                <wp:docPr id="217" name="Zone de texte 2"/>
+                <wp:cNvGraphicFramePr>
+                  <a:graphicFrameLocks xmlns:a="http://schemas.openxmlformats.org/drawingml/2006/main"/>
+                </wp:cNvGraphicFramePr>
+                <a:graphic xmlns:a="http://schemas.openxmlformats.org/drawingml/2006/main">
+                  <a:graphicData uri="http://schemas.microsoft.com/office/word/2010/wordprocessingShape">
+                    <wps:wsp>
+                      <wps:cNvSpPr txBox="1">
+                        <a:spLocks noChangeArrowheads="1"/>
+                      </wps:cNvSpPr>
+                      <wps:spPr bwMode="auto">
+                        <a:xfrm>
+                          <a:off x="0" y="0"/>
+                          <a:ext cx="2360930" cy="1404620"/>
+                        </a:xfrm>
+                        <a:prstGeom prst="rect">
+                          <a:avLst/>
+                        </a:prstGeom>
+                        <a:noFill/>
+                        <a:ln w="9525">
+                          <a:noFill/>
+                          <a:miter lim="800000"/>
+                          <a:headEnd/>
+                          <a:tailEnd/>
+                        </a:ln>
+                      </wps:spPr>
+                      <wps:txbx>
+                        <w:txbxContent>
+                          <w:p>
+                            <w:r>
+                              <w:t>Sondes température</w:t>
+                            </w:r>
+                          </w:p>
+                        </w:txbxContent>
+                      </wps:txbx>
+                      <wps:bodyPr rot="0" vert="horz" wrap="square" lIns="91440" tIns="45720" rIns="91440" bIns="45720" anchor="t" anchorCtr="0">
+                        <a:spAutoFit/>
+                      </wps:bodyPr>
+                    </wps:wsp>
+                  </a:graphicData>
+                </a:graphic>
+                <wp14:sizeRelH relativeFrom="margin">
+                  <wp14:pctWidth>40000</wp14:pctWidth>
+                </wp14:sizeRelH>
+                <wp14:sizeRelV relativeFrom="margin">
+                  <wp14:pctHeight>20000</wp14:pctHeight>
+                </wp14:sizeRelV>
+              </wp:anchor>
+            </w:drawing>
+          </mc:Choice>
+          <mc:Fallback>
+            <w:pict>
+              <v:shape w14:anchorId="1ED7A0FE" id="_x0000_s1032" type="#_x0000_t202" style="position:absolute;margin-left:-43.15pt;margin-top:165.15pt;width:185.9pt;height:110.6pt;z-index:251670528;visibility:visible;mso-wrap-style:square;mso-width-percent:400;mso-height-percent:200;mso-wrap-distance-left:9pt;mso-wrap-distance-top:3.6pt;mso-wrap-distance-right:9pt;mso-wrap-distance-bottom:3.6pt;mso-position-horizontal:absolute;mso-position-horizontal-relative:text;mso-position-vertical:absolute;mso-position-vertical-relative:text;mso-width-percent:400;mso-height-percent:200;mso-width-relative:margin;mso-height-relative:margin;v-text-anchor:top" o:gfxdata="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" filled="f" stroked="f">
+                <v:textbox style="mso-fit-shape-to-text:t">
+                  <w:txbxContent>
+                    <w:p>
+                      <w:r>
+                        <w:t>Sondes température</w:t>
+                      </w:r>
+                    </w:p>
+                  </w:txbxContent>
+                </v:textbox>
+                <w10:wrap type="square"/>
+              </v:shape>
+            </w:pict>
+          </mc:Fallback>
+        </mc:AlternateContent>
+      </w:r>
     </w:p>
-    <w:p/>
-    <w:p/>
-    <w:p/>
     <w:sectPr>
       <w:pgSz w:w="11906" w:h="16838"/>
       <w:pgMar w:top="1417" w:right="1417" w:bottom="1417" w:left="1417" w:header="708" w:footer="708" w:gutter="0"/>
@@ -1321,7 +2798,6 @@
   <w:style w:type="character" w:default="1" w:styleId="Policepardfaut">
     <w:name w:val="Default Paragraph Font"/>
     <w:uiPriority w:val="1"/>
-    <w:semiHidden/>
     <w:unhideWhenUsed/>
   </w:style>
   <w:style w:type="table" w:default="1" w:styleId="TableauNormal">
@@ -1355,6 +2831,23 @@
       <w:ind w:left="720"/>
       <w:contextualSpacing/>
     </w:pPr>
+  </w:style>
+  <w:style w:type="paragraph" w:styleId="NormalWeb">
+    <w:name w:val="Normal (Web)"/>
+    <w:basedOn w:val="Normal"/>
+    <w:uiPriority w:val="99"/>
+    <w:semiHidden/>
+    <w:unhideWhenUsed/>
+    <w:rsid w:val="00CD1A70"/>
+    <w:pPr>
+      <w:spacing w:before="100" w:beforeAutospacing="1" w:after="100" w:afterAutospacing="1" w:line="240" w:lineRule="auto"/>
+    </w:pPr>
+    <w:rPr>
+      <w:rFonts w:ascii="Times New Roman" w:eastAsiaTheme="minorEastAsia" w:hAnsi="Times New Roman" w:cs="Times New Roman"/>
+      <w:sz w:val="24"/>
+      <w:szCs w:val="24"/>
+      <w:lang w:eastAsia="fr-FR"/>
+    </w:rPr>
   </w:style>
 </w:styles>
 </file>

--- a/gestion_projet/commun_projet/2_fichier_commun/Spécification_samuel.docx
+++ b/gestion_projet/commun_projet/2_fichier_commun/Spécification_samuel.docx
@@ -268,12 +268,15 @@
     <w:p/>
     <w:p/>
     <w:p/>
+    <w:p/>
+    <w:p/>
+    <w:p/>
     <w:p>
       <w:r>
+        <w:lastRenderedPageBreak/>
         <w:t>La base de données est générée grâce à un schéma entité-relation fait sur JMerise. Avant la base de données finale, il y a eu 4 versions de celle-ci. N’ayant pas terminer le projet, la base de données pourra connaître des changements ultérieurement à ce dossier.</w:t>
       </w:r>
     </w:p>
-    <w:p/>
     <w:p/>
     <w:p>
       <w:pPr>
@@ -285,7 +288,6 @@
         <w:rPr>
           <w:noProof/>
         </w:rPr>
-        <w:lastRenderedPageBreak/>
         <w:drawing>
           <wp:anchor distT="0" distB="0" distL="114300" distR="114300" simplePos="0" relativeHeight="251660288" behindDoc="1" locked="0" layoutInCell="1" allowOverlap="1" wp14:anchorId="2336DB85" wp14:editId="35AFEB47">
             <wp:simplePos x="0" y="0"/>
@@ -396,10 +398,14 @@
     <w:p/>
     <w:p/>
     <w:p/>
-    <w:p/>
-    <w:p/>
-    <w:p/>
-    <w:p/>
+    <w:p>
+      <w:pPr>
+        <w:rPr>
+          <w:b/>
+          <w:u w:val="single"/>
+        </w:rPr>
+      </w:pPr>
+    </w:p>
     <w:p>
       <w:pPr>
         <w:rPr>
@@ -812,6 +818,9 @@
     </w:p>
     <w:p>
       <w:r>
+        <w:rPr>
+          <w:noProof/>
+        </w:rPr>
         <w:drawing>
           <wp:anchor distT="0" distB="0" distL="114300" distR="114300" simplePos="0" relativeHeight="251663360" behindDoc="1" locked="0" layoutInCell="1" allowOverlap="1" wp14:anchorId="16A1A123" wp14:editId="003F1C19">
             <wp:simplePos x="0" y="0"/>
@@ -881,6 +890,9 @@
     </w:p>
     <w:p>
       <w:r>
+        <w:rPr>
+          <w:noProof/>
+        </w:rPr>
         <mc:AlternateContent>
           <mc:Choice Requires="wps">
             <w:drawing>
@@ -1115,6 +1127,9 @@
     </w:p>
     <w:p>
       <w:r>
+        <w:rPr>
+          <w:noProof/>
+        </w:rPr>
         <mc:AlternateContent>
           <mc:Choice Requires="wps">
             <w:drawing>
@@ -1434,6 +1449,8 @@
           <w:u w:val="single"/>
         </w:rPr>
       </w:pPr>
+      <w:bookmarkStart w:id="0" w:name="_GoBack"/>
+      <w:bookmarkEnd w:id="0"/>
       <w:r>
         <w:rPr>
           <w:noProof/>
@@ -1522,8 +1539,6 @@
       </w:r>
     </w:p>
     <w:p>
-      <w:bookmarkStart w:id="0" w:name="_GoBack"/>
-      <w:bookmarkEnd w:id="0"/>
       <w:r>
         <w:rPr>
           <w:noProof/>
@@ -1665,6 +1680,9 @@
         </w:drawing>
       </w:r>
       <w:r>
+        <w:rPr>
+          <w:noProof/>
+        </w:rPr>
         <w:drawing>
           <wp:anchor distT="0" distB="0" distL="114300" distR="114300" simplePos="0" relativeHeight="251681792" behindDoc="1" locked="0" layoutInCell="1" allowOverlap="1" wp14:anchorId="1972EBDE" wp14:editId="1C92FBEC">
             <wp:simplePos x="0" y="0"/>
@@ -1921,14 +1939,7 @@
                                 <w:b/>
                                 <w:color w:val="767171" w:themeColor="background2" w:themeShade="80"/>
                               </w:rPr>
-                              <w:t>Fil b</w:t>
-                            </w:r>
-                            <w:r>
-                              <w:rPr>
-                                <w:b/>
-                                <w:color w:val="767171" w:themeColor="background2" w:themeShade="80"/>
-                              </w:rPr>
-                              <w:t>lanc</w:t>
+                              <w:t>Fil blanc</w:t>
                             </w:r>
                           </w:p>
                         </w:txbxContent>
@@ -1965,14 +1976,7 @@
                           <w:b/>
                           <w:color w:val="767171" w:themeColor="background2" w:themeShade="80"/>
                         </w:rPr>
-                        <w:t>Fil b</w:t>
-                      </w:r>
-                      <w:r>
-                        <w:rPr>
-                          <w:b/>
-                          <w:color w:val="767171" w:themeColor="background2" w:themeShade="80"/>
-                        </w:rPr>
-                        <w:t>lanc</w:t>
+                        <w:t>Fil blanc</w:t>
                       </w:r>
                     </w:p>
                   </w:txbxContent>
@@ -2798,6 +2802,7 @@
   <w:style w:type="character" w:default="1" w:styleId="Policepardfaut">
     <w:name w:val="Default Paragraph Font"/>
     <w:uiPriority w:val="1"/>
+    <w:semiHidden/>
     <w:unhideWhenUsed/>
   </w:style>
   <w:style w:type="table" w:default="1" w:styleId="TableauNormal">
